--- a/Survey 2016/Final Survey 2016.docx
+++ b/Survey 2016/Final Survey 2016.docx
@@ -1,6 +1,6 @@
 
 <file path=word/document.xml><?xml version="1.0" encoding="utf-8"?>
-<w:document xmlns:wpc="http://schemas.microsoft.com/office/word/2010/wordprocessingCanvas" xmlns:mc="http://schemas.openxmlformats.org/markup-compatibility/2006" xmlns:o="urn:schemas-microsoft-com:office:office" xmlns:r="http://schemas.openxmlformats.org/officeDocument/2006/relationships" xmlns:m="http://schemas.openxmlformats.org/officeDocument/2006/math" xmlns:v="urn:schemas-microsoft-com:vml" xmlns:wp14="http://schemas.microsoft.com/office/word/2010/wordprocessingDrawing" xmlns:wp="http://schemas.openxmlformats.org/drawingml/2006/wordprocessingDrawing" xmlns:w10="urn:schemas-microsoft-com:office:word" xmlns:w="http://schemas.openxmlformats.org/wordprocessingml/2006/main" xmlns:w14="http://schemas.microsoft.com/office/word/2010/wordml" xmlns:wpg="http://schemas.microsoft.com/office/word/2010/wordprocessingGroup" xmlns:wpi="http://schemas.microsoft.com/office/word/2010/wordprocessingInk" xmlns:wne="http://schemas.microsoft.com/office/word/2006/wordml" xmlns:wps="http://schemas.microsoft.com/office/word/2010/wordprocessingShape" mc:Ignorable="w14 wp14">
+<w:document xmlns:wpc="http://schemas.microsoft.com/office/word/2010/wordprocessingCanvas" xmlns:mc="http://schemas.openxmlformats.org/markup-compatibility/2006" xmlns:o="urn:schemas-microsoft-com:office:office" xmlns:r="http://schemas.openxmlformats.org/officeDocument/2006/relationships" xmlns:m="http://schemas.openxmlformats.org/officeDocument/2006/math" xmlns:v="urn:schemas-microsoft-com:vml" xmlns:wp14="http://schemas.microsoft.com/office/word/2010/wordprocessingDrawing" xmlns:wp="http://schemas.openxmlformats.org/drawingml/2006/wordprocessingDrawing" xmlns:w10="urn:schemas-microsoft-com:office:word" xmlns:w="http://schemas.openxmlformats.org/wordprocessingml/2006/main" xmlns:w14="http://schemas.microsoft.com/office/word/2010/wordml" xmlns:w15="http://schemas.microsoft.com/office/word/2012/wordml" xmlns:wpg="http://schemas.microsoft.com/office/word/2010/wordprocessingGroup" xmlns:wpi="http://schemas.microsoft.com/office/word/2010/wordprocessingInk" xmlns:wne="http://schemas.microsoft.com/office/word/2006/wordml" xmlns:wps="http://schemas.microsoft.com/office/word/2010/wordprocessingShape" mc:Ignorable="w14 w15 wp14">
   <w:body>
     <w:p>
       <w:pPr>
@@ -13,6 +13,7 @@
           <w:szCs w:val="32"/>
         </w:rPr>
       </w:pPr>
+      <w:bookmarkStart w:id="0" w:name="_GoBack"/>
       <w:r>
         <w:rPr>
           <w:rFonts w:ascii="Tahoma" w:hAnsi="Tahoma" w:cs="Tahoma"/>
@@ -277,25 +278,7 @@
           <w:sz w:val="24"/>
           <w:szCs w:val="24"/>
         </w:rPr>
-        <w:t xml:space="preserve"> </w:t>
-      </w:r>
-      <w:proofErr w:type="spellStart"/>
-      <w:r>
-        <w:rPr>
-          <w:rFonts w:ascii="Tahoma" w:hAnsi="Tahoma" w:cs="Tahoma"/>
-          <w:sz w:val="24"/>
-          <w:szCs w:val="24"/>
-        </w:rPr>
-        <w:t>Anh</w:t>
-      </w:r>
-      <w:proofErr w:type="spellEnd"/>
-      <w:r>
-        <w:rPr>
-          <w:rFonts w:ascii="Tahoma" w:hAnsi="Tahoma" w:cs="Tahoma"/>
-          <w:sz w:val="24"/>
-          <w:szCs w:val="24"/>
-        </w:rPr>
-        <w:t xml:space="preserve"> </w:t>
+        <w:t xml:space="preserve"> Anh </w:t>
       </w:r>
       <w:proofErr w:type="spellStart"/>
       <w:r>
@@ -484,6 +467,132 @@
           <w:sz w:val="24"/>
           <w:szCs w:val="24"/>
         </w:rPr>
+        <w:t>đồng</w:t>
+      </w:r>
+      <w:proofErr w:type="spellEnd"/>
+      <w:r>
+        <w:rPr>
+          <w:rFonts w:ascii="Tahoma" w:hAnsi="Tahoma" w:cs="Tahoma"/>
+          <w:sz w:val="24"/>
+          <w:szCs w:val="24"/>
+        </w:rPr>
+        <w:t xml:space="preserve"> </w:t>
+      </w:r>
+      <w:proofErr w:type="spellStart"/>
+      <w:r>
+        <w:rPr>
+          <w:rFonts w:ascii="Tahoma" w:hAnsi="Tahoma" w:cs="Tahoma"/>
+          <w:sz w:val="24"/>
+          <w:szCs w:val="24"/>
+        </w:rPr>
+        <w:t>thời</w:t>
+      </w:r>
+      <w:proofErr w:type="spellEnd"/>
+      <w:r>
+        <w:rPr>
+          <w:rFonts w:ascii="Tahoma" w:hAnsi="Tahoma" w:cs="Tahoma"/>
+          <w:sz w:val="24"/>
+          <w:szCs w:val="24"/>
+        </w:rPr>
+        <w:t xml:space="preserve"> </w:t>
+      </w:r>
+      <w:proofErr w:type="spellStart"/>
+      <w:r>
+        <w:rPr>
+          <w:rFonts w:ascii="Tahoma" w:hAnsi="Tahoma" w:cs="Tahoma"/>
+          <w:sz w:val="24"/>
+          <w:szCs w:val="24"/>
+        </w:rPr>
+        <w:t>đánh</w:t>
+      </w:r>
+      <w:proofErr w:type="spellEnd"/>
+      <w:r>
+        <w:rPr>
+          <w:rFonts w:ascii="Tahoma" w:hAnsi="Tahoma" w:cs="Tahoma"/>
+          <w:sz w:val="24"/>
+          <w:szCs w:val="24"/>
+        </w:rPr>
+        <w:t xml:space="preserve"> </w:t>
+      </w:r>
+      <w:proofErr w:type="spellStart"/>
+      <w:r>
+        <w:rPr>
+          <w:rFonts w:ascii="Tahoma" w:hAnsi="Tahoma" w:cs="Tahoma"/>
+          <w:sz w:val="24"/>
+          <w:szCs w:val="24"/>
+        </w:rPr>
+        <w:t>giá</w:t>
+      </w:r>
+      <w:proofErr w:type="spellEnd"/>
+      <w:r>
+        <w:rPr>
+          <w:rFonts w:ascii="Tahoma" w:hAnsi="Tahoma" w:cs="Tahoma"/>
+          <w:sz w:val="24"/>
+          <w:szCs w:val="24"/>
+        </w:rPr>
+        <w:t xml:space="preserve"> </w:t>
+      </w:r>
+      <w:proofErr w:type="spellStart"/>
+      <w:r>
+        <w:rPr>
+          <w:rFonts w:ascii="Tahoma" w:hAnsi="Tahoma" w:cs="Tahoma"/>
+          <w:sz w:val="24"/>
+          <w:szCs w:val="24"/>
+        </w:rPr>
+        <w:t>các</w:t>
+      </w:r>
+      <w:proofErr w:type="spellEnd"/>
+      <w:r>
+        <w:rPr>
+          <w:rFonts w:ascii="Tahoma" w:hAnsi="Tahoma" w:cs="Tahoma"/>
+          <w:sz w:val="24"/>
+          <w:szCs w:val="24"/>
+        </w:rPr>
+        <w:t xml:space="preserve"> </w:t>
+      </w:r>
+      <w:proofErr w:type="spellStart"/>
+      <w:r>
+        <w:rPr>
+          <w:rFonts w:ascii="Tahoma" w:hAnsi="Tahoma" w:cs="Tahoma"/>
+          <w:sz w:val="24"/>
+          <w:szCs w:val="24"/>
+        </w:rPr>
+        <w:t>khó</w:t>
+      </w:r>
+      <w:proofErr w:type="spellEnd"/>
+      <w:r>
+        <w:rPr>
+          <w:rFonts w:ascii="Tahoma" w:hAnsi="Tahoma" w:cs="Tahoma"/>
+          <w:sz w:val="24"/>
+          <w:szCs w:val="24"/>
+        </w:rPr>
+        <w:t xml:space="preserve"> </w:t>
+      </w:r>
+      <w:proofErr w:type="spellStart"/>
+      <w:r>
+        <w:rPr>
+          <w:rFonts w:ascii="Tahoma" w:hAnsi="Tahoma" w:cs="Tahoma"/>
+          <w:sz w:val="24"/>
+          <w:szCs w:val="24"/>
+        </w:rPr>
+        <w:t>khăn</w:t>
+      </w:r>
+      <w:proofErr w:type="spellEnd"/>
+      <w:r>
+        <w:rPr>
+          <w:rFonts w:ascii="Tahoma" w:hAnsi="Tahoma" w:cs="Tahoma"/>
+          <w:sz w:val="24"/>
+          <w:szCs w:val="24"/>
+        </w:rPr>
+        <w:t xml:space="preserve"> </w:t>
+      </w:r>
+      <w:proofErr w:type="spellStart"/>
+      <w:r>
+        <w:rPr>
+          <w:rFonts w:ascii="Tahoma" w:hAnsi="Tahoma" w:cs="Tahoma"/>
+          <w:sz w:val="24"/>
+          <w:szCs w:val="24"/>
+        </w:rPr>
         <w:t>và</w:t>
       </w:r>
       <w:proofErr w:type="spellEnd"/>
@@ -502,25 +611,79 @@
           <w:sz w:val="24"/>
           <w:szCs w:val="24"/>
         </w:rPr>
-        <w:t>đánh</w:t>
-      </w:r>
-      <w:proofErr w:type="spellEnd"/>
-      <w:r>
-        <w:rPr>
-          <w:rFonts w:ascii="Tahoma" w:hAnsi="Tahoma" w:cs="Tahoma"/>
-          <w:sz w:val="24"/>
-          <w:szCs w:val="24"/>
-        </w:rPr>
-        <w:t xml:space="preserve"> </w:t>
-      </w:r>
-      <w:proofErr w:type="spellStart"/>
-      <w:r>
-        <w:rPr>
-          <w:rFonts w:ascii="Tahoma" w:hAnsi="Tahoma" w:cs="Tahoma"/>
-          <w:sz w:val="24"/>
-          <w:szCs w:val="24"/>
-        </w:rPr>
-        <w:t>giá</w:t>
+        <w:t>vấn</w:t>
+      </w:r>
+      <w:proofErr w:type="spellEnd"/>
+      <w:r>
+        <w:rPr>
+          <w:rFonts w:ascii="Tahoma" w:hAnsi="Tahoma" w:cs="Tahoma"/>
+          <w:sz w:val="24"/>
+          <w:szCs w:val="24"/>
+        </w:rPr>
+        <w:t xml:space="preserve"> </w:t>
+      </w:r>
+      <w:proofErr w:type="spellStart"/>
+      <w:r>
+        <w:rPr>
+          <w:rFonts w:ascii="Tahoma" w:hAnsi="Tahoma" w:cs="Tahoma"/>
+          <w:sz w:val="24"/>
+          <w:szCs w:val="24"/>
+        </w:rPr>
+        <w:t>đề</w:t>
+      </w:r>
+      <w:proofErr w:type="spellEnd"/>
+      <w:r>
+        <w:rPr>
+          <w:rFonts w:ascii="Tahoma" w:hAnsi="Tahoma" w:cs="Tahoma"/>
+          <w:sz w:val="24"/>
+          <w:szCs w:val="24"/>
+        </w:rPr>
+        <w:t xml:space="preserve"> </w:t>
+      </w:r>
+      <w:proofErr w:type="spellStart"/>
+      <w:r>
+        <w:rPr>
+          <w:rFonts w:ascii="Tahoma" w:hAnsi="Tahoma" w:cs="Tahoma"/>
+          <w:sz w:val="24"/>
+          <w:szCs w:val="24"/>
+        </w:rPr>
+        <w:t>thực</w:t>
+      </w:r>
+      <w:proofErr w:type="spellEnd"/>
+      <w:r>
+        <w:rPr>
+          <w:rFonts w:ascii="Tahoma" w:hAnsi="Tahoma" w:cs="Tahoma"/>
+          <w:sz w:val="24"/>
+          <w:szCs w:val="24"/>
+        </w:rPr>
+        <w:t xml:space="preserve"> </w:t>
+      </w:r>
+      <w:proofErr w:type="spellStart"/>
+      <w:r>
+        <w:rPr>
+          <w:rFonts w:ascii="Tahoma" w:hAnsi="Tahoma" w:cs="Tahoma"/>
+          <w:sz w:val="24"/>
+          <w:szCs w:val="24"/>
+        </w:rPr>
+        <w:t>tế</w:t>
+      </w:r>
+      <w:proofErr w:type="spellEnd"/>
+      <w:r>
+        <w:rPr>
+          <w:rFonts w:ascii="Tahoma" w:hAnsi="Tahoma" w:cs="Tahoma"/>
+          <w:sz w:val="24"/>
+          <w:szCs w:val="24"/>
+        </w:rPr>
+        <w:t xml:space="preserve"> </w:t>
+      </w:r>
+      <w:proofErr w:type="spellStart"/>
+      <w:r>
+        <w:rPr>
+          <w:rFonts w:ascii="Tahoma" w:hAnsi="Tahoma" w:cs="Tahoma"/>
+          <w:sz w:val="24"/>
+          <w:szCs w:val="24"/>
+        </w:rPr>
+        <w:t>mà</w:t>
       </w:r>
       <w:proofErr w:type="spellEnd"/>
       <w:r>
@@ -556,168 +719,6 @@
           <w:sz w:val="24"/>
           <w:szCs w:val="24"/>
         </w:rPr>
-        <w:t>khó</w:t>
-      </w:r>
-      <w:proofErr w:type="spellEnd"/>
-      <w:r>
-        <w:rPr>
-          <w:rFonts w:ascii="Tahoma" w:hAnsi="Tahoma" w:cs="Tahoma"/>
-          <w:sz w:val="24"/>
-          <w:szCs w:val="24"/>
-        </w:rPr>
-        <w:t xml:space="preserve"> </w:t>
-      </w:r>
-      <w:proofErr w:type="spellStart"/>
-      <w:r>
-        <w:rPr>
-          <w:rFonts w:ascii="Tahoma" w:hAnsi="Tahoma" w:cs="Tahoma"/>
-          <w:sz w:val="24"/>
-          <w:szCs w:val="24"/>
-        </w:rPr>
-        <w:t>khăn</w:t>
-      </w:r>
-      <w:proofErr w:type="spellEnd"/>
-      <w:r>
-        <w:rPr>
-          <w:rFonts w:ascii="Tahoma" w:hAnsi="Tahoma" w:cs="Tahoma"/>
-          <w:sz w:val="24"/>
-          <w:szCs w:val="24"/>
-        </w:rPr>
-        <w:t xml:space="preserve"> </w:t>
-      </w:r>
-      <w:proofErr w:type="spellStart"/>
-      <w:r>
-        <w:rPr>
-          <w:rFonts w:ascii="Tahoma" w:hAnsi="Tahoma" w:cs="Tahoma"/>
-          <w:sz w:val="24"/>
-          <w:szCs w:val="24"/>
-        </w:rPr>
-        <w:t>và</w:t>
-      </w:r>
-      <w:proofErr w:type="spellEnd"/>
-      <w:r>
-        <w:rPr>
-          <w:rFonts w:ascii="Tahoma" w:hAnsi="Tahoma" w:cs="Tahoma"/>
-          <w:sz w:val="24"/>
-          <w:szCs w:val="24"/>
-        </w:rPr>
-        <w:t xml:space="preserve"> </w:t>
-      </w:r>
-      <w:proofErr w:type="spellStart"/>
-      <w:r>
-        <w:rPr>
-          <w:rFonts w:ascii="Tahoma" w:hAnsi="Tahoma" w:cs="Tahoma"/>
-          <w:sz w:val="24"/>
-          <w:szCs w:val="24"/>
-        </w:rPr>
-        <w:t>vấn</w:t>
-      </w:r>
-      <w:proofErr w:type="spellEnd"/>
-      <w:r>
-        <w:rPr>
-          <w:rFonts w:ascii="Tahoma" w:hAnsi="Tahoma" w:cs="Tahoma"/>
-          <w:sz w:val="24"/>
-          <w:szCs w:val="24"/>
-        </w:rPr>
-        <w:t xml:space="preserve"> </w:t>
-      </w:r>
-      <w:proofErr w:type="spellStart"/>
-      <w:r>
-        <w:rPr>
-          <w:rFonts w:ascii="Tahoma" w:hAnsi="Tahoma" w:cs="Tahoma"/>
-          <w:sz w:val="24"/>
-          <w:szCs w:val="24"/>
-        </w:rPr>
-        <w:t>đề</w:t>
-      </w:r>
-      <w:proofErr w:type="spellEnd"/>
-      <w:r>
-        <w:rPr>
-          <w:rFonts w:ascii="Tahoma" w:hAnsi="Tahoma" w:cs="Tahoma"/>
-          <w:sz w:val="24"/>
-          <w:szCs w:val="24"/>
-        </w:rPr>
-        <w:t xml:space="preserve"> </w:t>
-      </w:r>
-      <w:proofErr w:type="spellStart"/>
-      <w:r>
-        <w:rPr>
-          <w:rFonts w:ascii="Tahoma" w:hAnsi="Tahoma" w:cs="Tahoma"/>
-          <w:sz w:val="24"/>
-          <w:szCs w:val="24"/>
-        </w:rPr>
-        <w:t>thực</w:t>
-      </w:r>
-      <w:proofErr w:type="spellEnd"/>
-      <w:r>
-        <w:rPr>
-          <w:rFonts w:ascii="Tahoma" w:hAnsi="Tahoma" w:cs="Tahoma"/>
-          <w:sz w:val="24"/>
-          <w:szCs w:val="24"/>
-        </w:rPr>
-        <w:t xml:space="preserve"> </w:t>
-      </w:r>
-      <w:proofErr w:type="spellStart"/>
-      <w:r>
-        <w:rPr>
-          <w:rFonts w:ascii="Tahoma" w:hAnsi="Tahoma" w:cs="Tahoma"/>
-          <w:sz w:val="24"/>
-          <w:szCs w:val="24"/>
-        </w:rPr>
-        <w:t>tế</w:t>
-      </w:r>
-      <w:proofErr w:type="spellEnd"/>
-      <w:r>
-        <w:rPr>
-          <w:rFonts w:ascii="Tahoma" w:hAnsi="Tahoma" w:cs="Tahoma"/>
-          <w:sz w:val="24"/>
-          <w:szCs w:val="24"/>
-        </w:rPr>
-        <w:t xml:space="preserve"> </w:t>
-      </w:r>
-      <w:proofErr w:type="spellStart"/>
-      <w:r>
-        <w:rPr>
-          <w:rFonts w:ascii="Tahoma" w:hAnsi="Tahoma" w:cs="Tahoma"/>
-          <w:sz w:val="24"/>
-          <w:szCs w:val="24"/>
-        </w:rPr>
-        <w:t>mà</w:t>
-      </w:r>
-      <w:proofErr w:type="spellEnd"/>
-      <w:r>
-        <w:rPr>
-          <w:rFonts w:ascii="Tahoma" w:hAnsi="Tahoma" w:cs="Tahoma"/>
-          <w:sz w:val="24"/>
-          <w:szCs w:val="24"/>
-        </w:rPr>
-        <w:t xml:space="preserve"> </w:t>
-      </w:r>
-      <w:proofErr w:type="spellStart"/>
-      <w:r>
-        <w:rPr>
-          <w:rFonts w:ascii="Tahoma" w:hAnsi="Tahoma" w:cs="Tahoma"/>
-          <w:sz w:val="24"/>
-          <w:szCs w:val="24"/>
-        </w:rPr>
-        <w:t>các</w:t>
-      </w:r>
-      <w:proofErr w:type="spellEnd"/>
-      <w:r>
-        <w:rPr>
-          <w:rFonts w:ascii="Tahoma" w:hAnsi="Tahoma" w:cs="Tahoma"/>
-          <w:sz w:val="24"/>
-          <w:szCs w:val="24"/>
-        </w:rPr>
-        <w:t xml:space="preserve"> </w:t>
-      </w:r>
-      <w:proofErr w:type="spellStart"/>
-      <w:r>
-        <w:rPr>
-          <w:rFonts w:ascii="Tahoma" w:hAnsi="Tahoma" w:cs="Tahoma"/>
-          <w:sz w:val="24"/>
-          <w:szCs w:val="24"/>
-        </w:rPr>
         <w:t>bạn</w:t>
       </w:r>
       <w:proofErr w:type="spellEnd"/>
@@ -781,25 +782,7 @@
           <w:sz w:val="24"/>
           <w:szCs w:val="24"/>
         </w:rPr>
-        <w:t xml:space="preserve">. </w:t>
-      </w:r>
-      <w:proofErr w:type="spellStart"/>
-      <w:r>
-        <w:rPr>
-          <w:rFonts w:ascii="Tahoma" w:hAnsi="Tahoma" w:cs="Tahoma"/>
-          <w:sz w:val="24"/>
-          <w:szCs w:val="24"/>
-        </w:rPr>
-        <w:t>Xin</w:t>
-      </w:r>
-      <w:proofErr w:type="spellEnd"/>
-      <w:r>
-        <w:rPr>
-          <w:rFonts w:ascii="Tahoma" w:hAnsi="Tahoma" w:cs="Tahoma"/>
-          <w:sz w:val="24"/>
-          <w:szCs w:val="24"/>
-        </w:rPr>
-        <w:t xml:space="preserve"> </w:t>
+        <w:t xml:space="preserve">. Xin </w:t>
       </w:r>
       <w:proofErr w:type="spellStart"/>
       <w:r>
@@ -1136,23 +1119,13 @@
           <w:szCs w:val="24"/>
         </w:rPr>
       </w:pPr>
-      <w:proofErr w:type="spellStart"/>
-      <w:r>
-        <w:rPr>
-          <w:rFonts w:ascii="Tahoma" w:hAnsi="Tahoma" w:cs="Tahoma"/>
-          <w:sz w:val="24"/>
-          <w:szCs w:val="24"/>
-        </w:rPr>
-        <w:t>Xin</w:t>
-      </w:r>
-      <w:proofErr w:type="spellEnd"/>
-      <w:r>
-        <w:rPr>
-          <w:rFonts w:ascii="Tahoma" w:hAnsi="Tahoma" w:cs="Tahoma"/>
-          <w:sz w:val="24"/>
-          <w:szCs w:val="24"/>
-        </w:rPr>
-        <w:t xml:space="preserve"> </w:t>
+      <w:r>
+        <w:rPr>
+          <w:rFonts w:ascii="Tahoma" w:hAnsi="Tahoma" w:cs="Tahoma"/>
+          <w:sz w:val="24"/>
+          <w:szCs w:val="24"/>
+        </w:rPr>
+        <w:t xml:space="preserve">Xin </w:t>
       </w:r>
       <w:proofErr w:type="spellStart"/>
       <w:r>
@@ -1364,25 +1337,7 @@
           <w:sz w:val="24"/>
           <w:szCs w:val="24"/>
         </w:rPr>
-        <w:t xml:space="preserve"> </w:t>
-      </w:r>
-      <w:proofErr w:type="spellStart"/>
-      <w:r>
-        <w:rPr>
-          <w:rFonts w:ascii="Tahoma" w:hAnsi="Tahoma" w:cs="Tahoma"/>
-          <w:sz w:val="24"/>
-          <w:szCs w:val="24"/>
-        </w:rPr>
-        <w:t>Anh</w:t>
-      </w:r>
-      <w:proofErr w:type="spellEnd"/>
-      <w:r>
-        <w:rPr>
-          <w:rFonts w:ascii="Tahoma" w:hAnsi="Tahoma" w:cs="Tahoma"/>
-          <w:sz w:val="24"/>
-          <w:szCs w:val="24"/>
-        </w:rPr>
-        <w:t xml:space="preserve"> </w:t>
+        <w:t xml:space="preserve"> Anh </w:t>
       </w:r>
       <w:proofErr w:type="spellStart"/>
       <w:r>
@@ -2757,25 +2712,7 @@
           <w:sz w:val="24"/>
           <w:szCs w:val="24"/>
         </w:rPr>
-        <w:t xml:space="preserve"> </w:t>
-      </w:r>
-      <w:proofErr w:type="spellStart"/>
-      <w:r>
-        <w:rPr>
-          <w:rFonts w:ascii="Tahoma" w:hAnsi="Tahoma" w:cs="Tahoma"/>
-          <w:sz w:val="24"/>
-          <w:szCs w:val="24"/>
-        </w:rPr>
-        <w:t>Anh</w:t>
-      </w:r>
-      <w:proofErr w:type="spellEnd"/>
-      <w:r>
-        <w:rPr>
-          <w:rFonts w:ascii="Tahoma" w:hAnsi="Tahoma" w:cs="Tahoma"/>
-          <w:sz w:val="24"/>
-          <w:szCs w:val="24"/>
-        </w:rPr>
-        <w:t xml:space="preserve"> </w:t>
+        <w:t xml:space="preserve"> Anh </w:t>
       </w:r>
       <w:proofErr w:type="spellStart"/>
       <w:r>
@@ -2982,25 +2919,7 @@
           <w:sz w:val="24"/>
           <w:szCs w:val="24"/>
         </w:rPr>
-        <w:t xml:space="preserve"> </w:t>
-      </w:r>
-      <w:proofErr w:type="spellStart"/>
-      <w:r>
-        <w:rPr>
-          <w:rFonts w:ascii="Tahoma" w:hAnsi="Tahoma" w:cs="Tahoma"/>
-          <w:sz w:val="24"/>
-          <w:szCs w:val="24"/>
-        </w:rPr>
-        <w:t>Anh</w:t>
-      </w:r>
-      <w:proofErr w:type="spellEnd"/>
-      <w:r>
-        <w:rPr>
-          <w:rFonts w:ascii="Tahoma" w:hAnsi="Tahoma" w:cs="Tahoma"/>
-          <w:sz w:val="24"/>
-          <w:szCs w:val="24"/>
-        </w:rPr>
-        <w:t xml:space="preserve"> ở </w:t>
+        <w:t xml:space="preserve"> Anh ở </w:t>
       </w:r>
       <w:proofErr w:type="spellStart"/>
       <w:r>
@@ -3483,25 +3402,7 @@
           <w:sz w:val="24"/>
           <w:szCs w:val="24"/>
         </w:rPr>
-        <w:t xml:space="preserve"> </w:t>
-      </w:r>
-      <w:proofErr w:type="spellStart"/>
-      <w:r>
-        <w:rPr>
-          <w:rFonts w:ascii="Tahoma" w:hAnsi="Tahoma" w:cs="Tahoma"/>
-          <w:sz w:val="24"/>
-          <w:szCs w:val="24"/>
-        </w:rPr>
-        <w:t>Anh</w:t>
-      </w:r>
-      <w:proofErr w:type="spellEnd"/>
-      <w:r>
-        <w:rPr>
-          <w:rFonts w:ascii="Tahoma" w:hAnsi="Tahoma" w:cs="Tahoma"/>
-          <w:sz w:val="24"/>
-          <w:szCs w:val="24"/>
-        </w:rPr>
-        <w:t xml:space="preserve"> </w:t>
+        <w:t xml:space="preserve"> Anh </w:t>
       </w:r>
       <w:proofErr w:type="spellStart"/>
       <w:r>
@@ -4544,25 +4445,7 @@
           <w:sz w:val="24"/>
           <w:szCs w:val="24"/>
         </w:rPr>
-        <w:t xml:space="preserve"> </w:t>
-      </w:r>
-      <w:proofErr w:type="spellStart"/>
-      <w:r>
-        <w:rPr>
-          <w:rFonts w:ascii="Tahoma" w:hAnsi="Tahoma" w:cs="Tahoma"/>
-          <w:sz w:val="24"/>
-          <w:szCs w:val="24"/>
-        </w:rPr>
-        <w:t>Anh</w:t>
-      </w:r>
-      <w:proofErr w:type="spellEnd"/>
-      <w:r>
-        <w:rPr>
-          <w:rFonts w:ascii="Tahoma" w:hAnsi="Tahoma" w:cs="Tahoma"/>
-          <w:sz w:val="24"/>
-          <w:szCs w:val="24"/>
-        </w:rPr>
-        <w:t xml:space="preserve"> ở </w:t>
+        <w:t xml:space="preserve"> Anh ở </w:t>
       </w:r>
       <w:proofErr w:type="spellStart"/>
       <w:r>
@@ -4732,25 +4615,7 @@
           <w:sz w:val="24"/>
           <w:szCs w:val="24"/>
         </w:rPr>
-        <w:t xml:space="preserve"> </w:t>
-      </w:r>
-      <w:proofErr w:type="spellStart"/>
-      <w:r>
-        <w:rPr>
-          <w:rFonts w:ascii="Tahoma" w:hAnsi="Tahoma" w:cs="Tahoma"/>
-          <w:sz w:val="24"/>
-          <w:szCs w:val="24"/>
-        </w:rPr>
-        <w:t>Anh</w:t>
-      </w:r>
-      <w:proofErr w:type="spellEnd"/>
-      <w:r>
-        <w:rPr>
-          <w:rFonts w:ascii="Tahoma" w:hAnsi="Tahoma" w:cs="Tahoma"/>
-          <w:sz w:val="24"/>
-          <w:szCs w:val="24"/>
-        </w:rPr>
-        <w:t xml:space="preserve"> </w:t>
+        <w:t xml:space="preserve"> Anh </w:t>
       </w:r>
       <w:proofErr w:type="spellStart"/>
       <w:r>
@@ -4785,23 +4650,13 @@
           <w:szCs w:val="24"/>
         </w:rPr>
       </w:pPr>
-      <w:proofErr w:type="spellStart"/>
-      <w:r>
-        <w:rPr>
-          <w:rFonts w:ascii="Tahoma" w:hAnsi="Tahoma" w:cs="Tahoma"/>
-          <w:sz w:val="24"/>
-          <w:szCs w:val="24"/>
-        </w:rPr>
-        <w:t>Gia</w:t>
-      </w:r>
-      <w:proofErr w:type="spellEnd"/>
-      <w:r>
-        <w:rPr>
-          <w:rFonts w:ascii="Tahoma" w:hAnsi="Tahoma" w:cs="Tahoma"/>
-          <w:sz w:val="24"/>
-          <w:szCs w:val="24"/>
-        </w:rPr>
-        <w:t xml:space="preserve"> </w:t>
+      <w:r>
+        <w:rPr>
+          <w:rFonts w:ascii="Tahoma" w:hAnsi="Tahoma" w:cs="Tahoma"/>
+          <w:sz w:val="24"/>
+          <w:szCs w:val="24"/>
+        </w:rPr>
+        <w:t xml:space="preserve">Gia </w:t>
       </w:r>
       <w:proofErr w:type="spellStart"/>
       <w:r>
@@ -5207,19 +5062,8 @@
           <w:sz w:val="24"/>
           <w:szCs w:val="24"/>
         </w:rPr>
-        <w:t xml:space="preserve"> </w:t>
-      </w:r>
-      <w:proofErr w:type="spellStart"/>
-      <w:r>
-        <w:rPr>
-          <w:rFonts w:ascii="Tahoma" w:hAnsi="Tahoma" w:cs="Tahoma"/>
-          <w:b/>
-          <w:sz w:val="24"/>
-          <w:szCs w:val="24"/>
-        </w:rPr>
-        <w:t>Anh</w:t>
-      </w:r>
-      <w:proofErr w:type="spellEnd"/>
+        <w:t xml:space="preserve"> Anh</w:t>
+      </w:r>
       <w:r>
         <w:rPr>
           <w:rFonts w:ascii="Tahoma" w:hAnsi="Tahoma" w:cs="Tahoma"/>
@@ -5428,6 +5272,26 @@
     </w:p>
     <w:p>
       <w:pPr>
+        <w:spacing w:after="0" w:line="240" w:lineRule="auto"/>
+        <w:rPr>
+          <w:rFonts w:ascii="Tahoma" w:hAnsi="Tahoma" w:cs="Tahoma"/>
+          <w:sz w:val="24"/>
+          <w:szCs w:val="24"/>
+        </w:rPr>
+      </w:pPr>
+    </w:p>
+    <w:p>
+      <w:pPr>
+        <w:spacing w:after="0" w:line="240" w:lineRule="auto"/>
+        <w:rPr>
+          <w:rFonts w:ascii="Tahoma" w:hAnsi="Tahoma" w:cs="Tahoma"/>
+          <w:sz w:val="24"/>
+          <w:szCs w:val="24"/>
+        </w:rPr>
+      </w:pPr>
+    </w:p>
+    <w:p>
+      <w:pPr>
         <w:pStyle w:val="ListParagraph"/>
         <w:numPr>
           <w:ilvl w:val="0"/>
@@ -5447,6 +5311,7 @@
           <w:sz w:val="24"/>
           <w:szCs w:val="24"/>
         </w:rPr>
+        <w:lastRenderedPageBreak/>
         <w:t>Bạn</w:t>
       </w:r>
       <w:proofErr w:type="spellEnd"/>
@@ -5534,19 +5399,8 @@
           <w:sz w:val="24"/>
           <w:szCs w:val="24"/>
         </w:rPr>
-        <w:t xml:space="preserve"> </w:t>
-      </w:r>
-      <w:proofErr w:type="spellStart"/>
-      <w:r>
-        <w:rPr>
-          <w:rFonts w:ascii="Tahoma" w:hAnsi="Tahoma" w:cs="Tahoma"/>
-          <w:b/>
-          <w:sz w:val="24"/>
-          <w:szCs w:val="24"/>
-        </w:rPr>
-        <w:t>Anh</w:t>
-      </w:r>
-      <w:proofErr w:type="spellEnd"/>
+        <w:t xml:space="preserve"> Anh</w:t>
+      </w:r>
       <w:r>
         <w:rPr>
           <w:rFonts w:ascii="Tahoma" w:hAnsi="Tahoma" w:cs="Tahoma"/>
@@ -5790,7 +5644,6 @@
           <w:sz w:val="24"/>
           <w:szCs w:val="24"/>
         </w:rPr>
-        <w:lastRenderedPageBreak/>
         <w:t>Luyện</w:t>
       </w:r>
       <w:proofErr w:type="spellEnd"/>
@@ -5926,25 +5779,7 @@
           <w:sz w:val="24"/>
           <w:szCs w:val="24"/>
         </w:rPr>
-        <w:t xml:space="preserve"> </w:t>
-      </w:r>
-      <w:proofErr w:type="spellStart"/>
-      <w:r>
-        <w:rPr>
-          <w:rFonts w:ascii="Tahoma" w:hAnsi="Tahoma" w:cs="Tahoma"/>
-          <w:sz w:val="24"/>
-          <w:szCs w:val="24"/>
-        </w:rPr>
-        <w:t>Anh</w:t>
-      </w:r>
-      <w:proofErr w:type="spellEnd"/>
-      <w:r>
-        <w:rPr>
-          <w:rFonts w:ascii="Tahoma" w:hAnsi="Tahoma" w:cs="Tahoma"/>
-          <w:sz w:val="24"/>
-          <w:szCs w:val="24"/>
-        </w:rPr>
-        <w:t xml:space="preserve"> qua </w:t>
+        <w:t xml:space="preserve"> Anh qua </w:t>
       </w:r>
       <w:proofErr w:type="spellStart"/>
       <w:r>
@@ -6085,25 +5920,7 @@
           <w:sz w:val="24"/>
           <w:szCs w:val="24"/>
         </w:rPr>
-        <w:t xml:space="preserve"> </w:t>
-      </w:r>
-      <w:proofErr w:type="spellStart"/>
-      <w:r>
-        <w:rPr>
-          <w:rFonts w:ascii="Tahoma" w:hAnsi="Tahoma" w:cs="Tahoma"/>
-          <w:sz w:val="24"/>
-          <w:szCs w:val="24"/>
-        </w:rPr>
-        <w:t>Anh</w:t>
-      </w:r>
-      <w:proofErr w:type="spellEnd"/>
-      <w:r>
-        <w:rPr>
-          <w:rFonts w:ascii="Tahoma" w:hAnsi="Tahoma" w:cs="Tahoma"/>
-          <w:sz w:val="24"/>
-          <w:szCs w:val="24"/>
-        </w:rPr>
-        <w:t xml:space="preserve"> </w:t>
+        <w:t xml:space="preserve"> Anh </w:t>
       </w:r>
       <w:proofErr w:type="spellStart"/>
       <w:r>
@@ -7922,25 +7739,7 @@
           <w:sz w:val="24"/>
           <w:szCs w:val="24"/>
         </w:rPr>
-        <w:t xml:space="preserve"> </w:t>
-      </w:r>
-      <w:proofErr w:type="spellStart"/>
-      <w:r>
-        <w:rPr>
-          <w:rFonts w:ascii="Tahoma" w:hAnsi="Tahoma" w:cs="Tahoma"/>
-          <w:sz w:val="24"/>
-          <w:szCs w:val="24"/>
-        </w:rPr>
-        <w:t>Anh</w:t>
-      </w:r>
-      <w:proofErr w:type="spellEnd"/>
-      <w:r>
-        <w:rPr>
-          <w:rFonts w:ascii="Tahoma" w:hAnsi="Tahoma" w:cs="Tahoma"/>
-          <w:sz w:val="24"/>
-          <w:szCs w:val="24"/>
-        </w:rPr>
-        <w:t xml:space="preserve"> </w:t>
+        <w:t xml:space="preserve"> Anh </w:t>
       </w:r>
       <w:proofErr w:type="spellStart"/>
       <w:r>
@@ -9394,25 +9193,7 @@
           <w:sz w:val="24"/>
           <w:szCs w:val="24"/>
         </w:rPr>
-        <w:t xml:space="preserve"> </w:t>
-      </w:r>
-      <w:proofErr w:type="spellStart"/>
-      <w:r>
-        <w:rPr>
-          <w:rFonts w:ascii="Tahoma" w:hAnsi="Tahoma" w:cs="Tahoma"/>
-          <w:sz w:val="24"/>
-          <w:szCs w:val="24"/>
-        </w:rPr>
-        <w:t>Anh</w:t>
-      </w:r>
-      <w:proofErr w:type="spellEnd"/>
-      <w:r>
-        <w:rPr>
-          <w:rFonts w:ascii="Tahoma" w:hAnsi="Tahoma" w:cs="Tahoma"/>
-          <w:sz w:val="24"/>
-          <w:szCs w:val="24"/>
-        </w:rPr>
-        <w:t xml:space="preserve"> </w:t>
+        <w:t xml:space="preserve"> Anh </w:t>
       </w:r>
       <w:proofErr w:type="spellStart"/>
       <w:r>
@@ -10488,6 +10269,36 @@
     </w:p>
     <w:p>
       <w:pPr>
+        <w:spacing w:after="0" w:line="240" w:lineRule="auto"/>
+        <w:rPr>
+          <w:rFonts w:ascii="Tahoma" w:hAnsi="Tahoma" w:cs="Tahoma"/>
+          <w:sz w:val="24"/>
+          <w:szCs w:val="24"/>
+        </w:rPr>
+      </w:pPr>
+    </w:p>
+    <w:p>
+      <w:pPr>
+        <w:spacing w:after="0" w:line="240" w:lineRule="auto"/>
+        <w:rPr>
+          <w:rFonts w:ascii="Tahoma" w:hAnsi="Tahoma" w:cs="Tahoma"/>
+          <w:sz w:val="24"/>
+          <w:szCs w:val="24"/>
+        </w:rPr>
+      </w:pPr>
+    </w:p>
+    <w:p>
+      <w:pPr>
+        <w:spacing w:after="0" w:line="240" w:lineRule="auto"/>
+        <w:rPr>
+          <w:rFonts w:ascii="Tahoma" w:hAnsi="Tahoma" w:cs="Tahoma"/>
+          <w:sz w:val="24"/>
+          <w:szCs w:val="24"/>
+        </w:rPr>
+      </w:pPr>
+    </w:p>
+    <w:p>
+      <w:pPr>
         <w:pStyle w:val="ListParagraph"/>
         <w:numPr>
           <w:ilvl w:val="0"/>
@@ -10508,6 +10319,7 @@
           <w:sz w:val="24"/>
           <w:szCs w:val="24"/>
         </w:rPr>
+        <w:lastRenderedPageBreak/>
         <w:t>Thời</w:t>
       </w:r>
       <w:proofErr w:type="spellEnd"/>
@@ -10611,25 +10423,7 @@
           <w:sz w:val="24"/>
           <w:szCs w:val="24"/>
         </w:rPr>
-        <w:t xml:space="preserve"> </w:t>
-      </w:r>
-      <w:proofErr w:type="spellStart"/>
-      <w:r>
-        <w:rPr>
-          <w:rFonts w:ascii="Tahoma" w:hAnsi="Tahoma" w:cs="Tahoma"/>
-          <w:sz w:val="24"/>
-          <w:szCs w:val="24"/>
-        </w:rPr>
-        <w:t>Anh</w:t>
-      </w:r>
-      <w:proofErr w:type="spellEnd"/>
-      <w:r>
-        <w:rPr>
-          <w:rFonts w:ascii="Tahoma" w:hAnsi="Tahoma" w:cs="Tahoma"/>
-          <w:sz w:val="24"/>
-          <w:szCs w:val="24"/>
-        </w:rPr>
-        <w:t xml:space="preserve"> </w:t>
+        <w:t xml:space="preserve"> Anh </w:t>
       </w:r>
       <w:proofErr w:type="spellStart"/>
       <w:r>
@@ -11204,25 +10998,7 @@
           <w:sz w:val="24"/>
           <w:szCs w:val="24"/>
         </w:rPr>
-        <w:t xml:space="preserve"> </w:t>
-      </w:r>
-      <w:proofErr w:type="spellStart"/>
-      <w:r>
-        <w:rPr>
-          <w:rFonts w:ascii="Tahoma" w:hAnsi="Tahoma" w:cs="Tahoma"/>
-          <w:sz w:val="24"/>
-          <w:szCs w:val="24"/>
-        </w:rPr>
-        <w:t>Anh</w:t>
-      </w:r>
-      <w:proofErr w:type="spellEnd"/>
-      <w:r>
-        <w:rPr>
-          <w:rFonts w:ascii="Tahoma" w:hAnsi="Tahoma" w:cs="Tahoma"/>
-          <w:sz w:val="24"/>
-          <w:szCs w:val="24"/>
-        </w:rPr>
-        <w:t xml:space="preserve"> </w:t>
+        <w:t xml:space="preserve"> Anh </w:t>
       </w:r>
       <w:proofErr w:type="spellStart"/>
       <w:r>
@@ -11929,25 +11705,7 @@
           <w:sz w:val="24"/>
           <w:szCs w:val="24"/>
         </w:rPr>
-        <w:t xml:space="preserve"> </w:t>
-      </w:r>
-      <w:proofErr w:type="spellStart"/>
-      <w:r>
-        <w:rPr>
-          <w:rFonts w:ascii="Tahoma" w:hAnsi="Tahoma" w:cs="Tahoma"/>
-          <w:sz w:val="24"/>
-          <w:szCs w:val="24"/>
-        </w:rPr>
-        <w:t>Anh</w:t>
-      </w:r>
-      <w:proofErr w:type="spellEnd"/>
-      <w:r>
-        <w:rPr>
-          <w:rFonts w:ascii="Tahoma" w:hAnsi="Tahoma" w:cs="Tahoma"/>
-          <w:sz w:val="24"/>
-          <w:szCs w:val="24"/>
-        </w:rPr>
-        <w:t xml:space="preserve"> </w:t>
+        <w:t xml:space="preserve"> Anh </w:t>
       </w:r>
       <w:proofErr w:type="spellStart"/>
       <w:r>
@@ -12841,19 +12599,8 @@
           <w:sz w:val="24"/>
           <w:szCs w:val="24"/>
         </w:rPr>
-        <w:t xml:space="preserve"> </w:t>
-      </w:r>
-      <w:proofErr w:type="spellStart"/>
-      <w:r>
-        <w:rPr>
-          <w:rFonts w:ascii="Tahoma" w:hAnsi="Tahoma" w:cs="Tahoma"/>
-          <w:b/>
-          <w:sz w:val="24"/>
-          <w:szCs w:val="24"/>
-        </w:rPr>
-        <w:t>Anh</w:t>
-      </w:r>
-      <w:proofErr w:type="spellEnd"/>
+        <w:t xml:space="preserve"> Anh</w:t>
+      </w:r>
       <w:r>
         <w:rPr>
           <w:rFonts w:ascii="Tahoma" w:hAnsi="Tahoma" w:cs="Tahoma"/>
@@ -13094,25 +12841,7 @@
           <w:sz w:val="24"/>
           <w:szCs w:val="24"/>
         </w:rPr>
-        <w:t xml:space="preserve"> </w:t>
-      </w:r>
-      <w:proofErr w:type="spellStart"/>
-      <w:r>
-        <w:rPr>
-          <w:rFonts w:ascii="Tahoma" w:hAnsi="Tahoma" w:cs="Tahoma"/>
-          <w:sz w:val="24"/>
-          <w:szCs w:val="24"/>
-        </w:rPr>
-        <w:t>Anh</w:t>
-      </w:r>
-      <w:proofErr w:type="spellEnd"/>
-      <w:r>
-        <w:rPr>
-          <w:rFonts w:ascii="Tahoma" w:hAnsi="Tahoma" w:cs="Tahoma"/>
-          <w:sz w:val="24"/>
-          <w:szCs w:val="24"/>
-        </w:rPr>
-        <w:t xml:space="preserve">, </w:t>
+        <w:t xml:space="preserve"> Anh, </w:t>
       </w:r>
       <w:proofErr w:type="spellStart"/>
       <w:r>
@@ -13202,25 +12931,7 @@
           <w:sz w:val="24"/>
           <w:szCs w:val="24"/>
         </w:rPr>
-        <w:t xml:space="preserve"> </w:t>
-      </w:r>
-      <w:proofErr w:type="spellStart"/>
-      <w:r>
-        <w:rPr>
-          <w:rFonts w:ascii="Tahoma" w:hAnsi="Tahoma" w:cs="Tahoma"/>
-          <w:sz w:val="24"/>
-          <w:szCs w:val="24"/>
-        </w:rPr>
-        <w:t>Anh</w:t>
-      </w:r>
-      <w:proofErr w:type="spellEnd"/>
-      <w:r>
-        <w:rPr>
-          <w:rFonts w:ascii="Tahoma" w:hAnsi="Tahoma" w:cs="Tahoma"/>
-          <w:sz w:val="24"/>
-          <w:szCs w:val="24"/>
-        </w:rPr>
-        <w:t xml:space="preserve"> </w:t>
+        <w:t xml:space="preserve"> Anh </w:t>
       </w:r>
       <w:proofErr w:type="spellStart"/>
       <w:r>
@@ -13714,25 +13425,7 @@
           <w:sz w:val="24"/>
           <w:szCs w:val="24"/>
         </w:rPr>
-        <w:t xml:space="preserve"> </w:t>
-      </w:r>
-      <w:proofErr w:type="spellStart"/>
-      <w:r>
-        <w:rPr>
-          <w:rFonts w:ascii="Tahoma" w:hAnsi="Tahoma" w:cs="Tahoma"/>
-          <w:sz w:val="24"/>
-          <w:szCs w:val="24"/>
-        </w:rPr>
-        <w:t>Anh</w:t>
-      </w:r>
-      <w:proofErr w:type="spellEnd"/>
-      <w:r>
-        <w:rPr>
-          <w:rFonts w:ascii="Tahoma" w:hAnsi="Tahoma" w:cs="Tahoma"/>
-          <w:sz w:val="24"/>
-          <w:szCs w:val="24"/>
-        </w:rPr>
-        <w:t xml:space="preserve"> </w:t>
+        <w:t xml:space="preserve"> Anh </w:t>
       </w:r>
       <w:proofErr w:type="spellStart"/>
       <w:r>
@@ -14325,25 +14018,7 @@
           <w:sz w:val="24"/>
           <w:szCs w:val="24"/>
         </w:rPr>
-        <w:t xml:space="preserve"> </w:t>
-      </w:r>
-      <w:proofErr w:type="spellStart"/>
-      <w:r>
-        <w:rPr>
-          <w:rFonts w:ascii="Tahoma" w:hAnsi="Tahoma" w:cs="Tahoma"/>
-          <w:sz w:val="24"/>
-          <w:szCs w:val="24"/>
-        </w:rPr>
-        <w:t>Anh</w:t>
-      </w:r>
-      <w:proofErr w:type="spellEnd"/>
-      <w:r>
-        <w:rPr>
-          <w:rFonts w:ascii="Tahoma" w:hAnsi="Tahoma" w:cs="Tahoma"/>
-          <w:sz w:val="24"/>
-          <w:szCs w:val="24"/>
-        </w:rPr>
-        <w:t xml:space="preserve"> </w:t>
+        <w:t xml:space="preserve"> Anh </w:t>
       </w:r>
       <w:proofErr w:type="spellStart"/>
       <w:r>
@@ -14412,25 +14087,7 @@
           <w:sz w:val="24"/>
           <w:szCs w:val="24"/>
         </w:rPr>
-        <w:t xml:space="preserve"> </w:t>
-      </w:r>
-      <w:proofErr w:type="spellStart"/>
-      <w:r>
-        <w:rPr>
-          <w:rFonts w:ascii="Tahoma" w:hAnsi="Tahoma" w:cs="Tahoma"/>
-          <w:sz w:val="24"/>
-          <w:szCs w:val="24"/>
-        </w:rPr>
-        <w:t>Anh</w:t>
-      </w:r>
-      <w:proofErr w:type="spellEnd"/>
-      <w:r>
-        <w:rPr>
-          <w:rFonts w:ascii="Tahoma" w:hAnsi="Tahoma" w:cs="Tahoma"/>
-          <w:sz w:val="24"/>
-          <w:szCs w:val="24"/>
-        </w:rPr>
-        <w:t xml:space="preserve"> A2-B1-B2 </w:t>
+        <w:t xml:space="preserve"> Anh A2-B1-B2 </w:t>
       </w:r>
       <w:proofErr w:type="spellStart"/>
       <w:r>
@@ -14597,25 +14254,7 @@
           <w:sz w:val="24"/>
           <w:szCs w:val="24"/>
         </w:rPr>
-        <w:t xml:space="preserve"> </w:t>
-      </w:r>
-      <w:proofErr w:type="spellStart"/>
-      <w:r>
-        <w:rPr>
-          <w:rFonts w:ascii="Tahoma" w:hAnsi="Tahoma" w:cs="Tahoma"/>
-          <w:sz w:val="24"/>
-          <w:szCs w:val="24"/>
-        </w:rPr>
-        <w:t>Anh</w:t>
-      </w:r>
-      <w:proofErr w:type="spellEnd"/>
-      <w:r>
-        <w:rPr>
-          <w:rFonts w:ascii="Tahoma" w:hAnsi="Tahoma" w:cs="Tahoma"/>
-          <w:sz w:val="24"/>
-          <w:szCs w:val="24"/>
-        </w:rPr>
-        <w:t xml:space="preserve"> </w:t>
+        <w:t xml:space="preserve"> Anh </w:t>
       </w:r>
       <w:r>
         <w:rPr>
@@ -14932,25 +14571,7 @@
           <w:sz w:val="24"/>
           <w:szCs w:val="24"/>
         </w:rPr>
-        <w:t xml:space="preserve"> </w:t>
-      </w:r>
-      <w:proofErr w:type="spellStart"/>
-      <w:r>
-        <w:rPr>
-          <w:rFonts w:ascii="Tahoma" w:hAnsi="Tahoma" w:cs="Tahoma"/>
-          <w:sz w:val="24"/>
-          <w:szCs w:val="24"/>
-        </w:rPr>
-        <w:t>Anh</w:t>
-      </w:r>
-      <w:proofErr w:type="spellEnd"/>
-      <w:r>
-        <w:rPr>
-          <w:rFonts w:ascii="Tahoma" w:hAnsi="Tahoma" w:cs="Tahoma"/>
-          <w:sz w:val="24"/>
-          <w:szCs w:val="24"/>
-        </w:rPr>
-        <w:t xml:space="preserve"> </w:t>
+        <w:t xml:space="preserve"> Anh </w:t>
       </w:r>
       <w:proofErr w:type="spellStart"/>
       <w:r>
@@ -15543,25 +15164,7 @@
           <w:sz w:val="24"/>
           <w:szCs w:val="24"/>
         </w:rPr>
-        <w:t xml:space="preserve"> </w:t>
-      </w:r>
-      <w:proofErr w:type="spellStart"/>
-      <w:r>
-        <w:rPr>
-          <w:rFonts w:ascii="Tahoma" w:hAnsi="Tahoma" w:cs="Tahoma"/>
-          <w:sz w:val="24"/>
-          <w:szCs w:val="24"/>
-        </w:rPr>
-        <w:t>Anh</w:t>
-      </w:r>
-      <w:proofErr w:type="spellEnd"/>
-      <w:r>
-        <w:rPr>
-          <w:rFonts w:ascii="Tahoma" w:hAnsi="Tahoma" w:cs="Tahoma"/>
-          <w:sz w:val="24"/>
-          <w:szCs w:val="24"/>
-        </w:rPr>
-        <w:t xml:space="preserve"> </w:t>
+        <w:t xml:space="preserve"> Anh </w:t>
       </w:r>
       <w:proofErr w:type="spellStart"/>
       <w:r>
@@ -15630,25 +15233,7 @@
           <w:sz w:val="24"/>
           <w:szCs w:val="24"/>
         </w:rPr>
-        <w:t xml:space="preserve"> </w:t>
-      </w:r>
-      <w:proofErr w:type="spellStart"/>
-      <w:r>
-        <w:rPr>
-          <w:rFonts w:ascii="Tahoma" w:hAnsi="Tahoma" w:cs="Tahoma"/>
-          <w:sz w:val="24"/>
-          <w:szCs w:val="24"/>
-        </w:rPr>
-        <w:t>Anh</w:t>
-      </w:r>
-      <w:proofErr w:type="spellEnd"/>
-      <w:r>
-        <w:rPr>
-          <w:rFonts w:ascii="Tahoma" w:hAnsi="Tahoma" w:cs="Tahoma"/>
-          <w:sz w:val="24"/>
-          <w:szCs w:val="24"/>
-        </w:rPr>
-        <w:t xml:space="preserve"> </w:t>
+        <w:t xml:space="preserve"> Anh </w:t>
       </w:r>
       <w:r>
         <w:rPr>
@@ -15787,25 +15372,7 @@
           <w:sz w:val="24"/>
           <w:szCs w:val="24"/>
         </w:rPr>
-        <w:t xml:space="preserve"> </w:t>
-      </w:r>
-      <w:proofErr w:type="spellStart"/>
-      <w:r>
-        <w:rPr>
-          <w:rFonts w:ascii="Tahoma" w:hAnsi="Tahoma" w:cs="Tahoma"/>
-          <w:sz w:val="24"/>
-          <w:szCs w:val="24"/>
-        </w:rPr>
-        <w:t>Anh</w:t>
-      </w:r>
-      <w:proofErr w:type="spellEnd"/>
-      <w:r>
-        <w:rPr>
-          <w:rFonts w:ascii="Tahoma" w:hAnsi="Tahoma" w:cs="Tahoma"/>
-          <w:sz w:val="24"/>
-          <w:szCs w:val="24"/>
-        </w:rPr>
-        <w:t xml:space="preserve"> </w:t>
+        <w:t xml:space="preserve"> Anh </w:t>
       </w:r>
       <w:r>
         <w:rPr>
@@ -16019,6 +15586,16 @@
         </w:rPr>
         <w:t>)</w:t>
       </w:r>
+    </w:p>
+    <w:p>
+      <w:pPr>
+        <w:spacing w:after="0" w:line="240" w:lineRule="auto"/>
+        <w:rPr>
+          <w:rFonts w:ascii="Tahoma" w:hAnsi="Tahoma" w:cs="Tahoma"/>
+          <w:sz w:val="24"/>
+          <w:szCs w:val="24"/>
+        </w:rPr>
+      </w:pPr>
     </w:p>
     <w:p>
       <w:pPr>
@@ -16701,7 +16278,7 @@
           <w:szCs w:val="24"/>
           <w:shd w:val="clear" w:color="auto" w:fill="FFFFFF"/>
         </w:rPr>
-        <w:t xml:space="preserve"> </w:t>
+        <w:t xml:space="preserve"> Anh </w:t>
       </w:r>
       <w:proofErr w:type="spellStart"/>
       <w:r>
@@ -16711,7 +16288,7 @@
           <w:szCs w:val="24"/>
           <w:shd w:val="clear" w:color="auto" w:fill="FFFFFF"/>
         </w:rPr>
-        <w:t>Anh</w:t>
+        <w:t>trong</w:t>
       </w:r>
       <w:proofErr w:type="spellEnd"/>
       <w:r>
@@ -16731,6 +16308,237 @@
           <w:szCs w:val="24"/>
           <w:shd w:val="clear" w:color="auto" w:fill="FFFFFF"/>
         </w:rPr>
+        <w:t>các</w:t>
+      </w:r>
+      <w:proofErr w:type="spellEnd"/>
+      <w:r>
+        <w:rPr>
+          <w:rFonts w:ascii="Tahoma" w:hAnsi="Tahoma" w:cs="Tahoma"/>
+          <w:sz w:val="24"/>
+          <w:szCs w:val="24"/>
+          <w:shd w:val="clear" w:color="auto" w:fill="FFFFFF"/>
+        </w:rPr>
+        <w:t xml:space="preserve"> </w:t>
+      </w:r>
+      <w:proofErr w:type="spellStart"/>
+      <w:r>
+        <w:rPr>
+          <w:rFonts w:ascii="Tahoma" w:hAnsi="Tahoma" w:cs="Tahoma"/>
+          <w:sz w:val="24"/>
+          <w:szCs w:val="24"/>
+          <w:shd w:val="clear" w:color="auto" w:fill="FFFFFF"/>
+        </w:rPr>
+        <w:t>hoạt</w:t>
+      </w:r>
+      <w:proofErr w:type="spellEnd"/>
+      <w:r>
+        <w:rPr>
+          <w:rFonts w:ascii="Tahoma" w:hAnsi="Tahoma" w:cs="Tahoma"/>
+          <w:sz w:val="24"/>
+          <w:szCs w:val="24"/>
+          <w:shd w:val="clear" w:color="auto" w:fill="FFFFFF"/>
+        </w:rPr>
+        <w:t xml:space="preserve"> </w:t>
+      </w:r>
+      <w:proofErr w:type="spellStart"/>
+      <w:r>
+        <w:rPr>
+          <w:rFonts w:ascii="Tahoma" w:hAnsi="Tahoma" w:cs="Tahoma"/>
+          <w:sz w:val="24"/>
+          <w:szCs w:val="24"/>
+          <w:shd w:val="clear" w:color="auto" w:fill="FFFFFF"/>
+        </w:rPr>
+        <w:t>động</w:t>
+      </w:r>
+      <w:proofErr w:type="spellEnd"/>
+      <w:r>
+        <w:rPr>
+          <w:rFonts w:ascii="Tahoma" w:hAnsi="Tahoma" w:cs="Tahoma"/>
+          <w:sz w:val="24"/>
+          <w:szCs w:val="24"/>
+          <w:shd w:val="clear" w:color="auto" w:fill="FFFFFF"/>
+        </w:rPr>
+        <w:t xml:space="preserve"> </w:t>
+      </w:r>
+      <w:proofErr w:type="spellStart"/>
+      <w:r>
+        <w:rPr>
+          <w:rFonts w:ascii="Tahoma" w:hAnsi="Tahoma" w:cs="Tahoma"/>
+          <w:sz w:val="24"/>
+          <w:szCs w:val="24"/>
+          <w:shd w:val="clear" w:color="auto" w:fill="FFFFFF"/>
+        </w:rPr>
+        <w:t>như</w:t>
+      </w:r>
+      <w:proofErr w:type="spellEnd"/>
+      <w:r>
+        <w:rPr>
+          <w:rFonts w:ascii="Tahoma" w:hAnsi="Tahoma" w:cs="Tahoma"/>
+          <w:sz w:val="24"/>
+          <w:szCs w:val="24"/>
+          <w:shd w:val="clear" w:color="auto" w:fill="FFFFFF"/>
+        </w:rPr>
+        <w:t xml:space="preserve"> </w:t>
+      </w:r>
+      <w:proofErr w:type="spellStart"/>
+      <w:r>
+        <w:rPr>
+          <w:rFonts w:ascii="Tahoma" w:hAnsi="Tahoma" w:cs="Tahoma"/>
+          <w:sz w:val="24"/>
+          <w:szCs w:val="24"/>
+          <w:shd w:val="clear" w:color="auto" w:fill="FFFFFF"/>
+        </w:rPr>
+        <w:t>kinh</w:t>
+      </w:r>
+      <w:proofErr w:type="spellEnd"/>
+      <w:r>
+        <w:rPr>
+          <w:rFonts w:ascii="Tahoma" w:hAnsi="Tahoma" w:cs="Tahoma"/>
+          <w:sz w:val="24"/>
+          <w:szCs w:val="24"/>
+          <w:shd w:val="clear" w:color="auto" w:fill="FFFFFF"/>
+        </w:rPr>
+        <w:t xml:space="preserve"> </w:t>
+      </w:r>
+      <w:proofErr w:type="spellStart"/>
+      <w:r>
+        <w:rPr>
+          <w:rFonts w:ascii="Tahoma" w:hAnsi="Tahoma" w:cs="Tahoma"/>
+          <w:sz w:val="24"/>
+          <w:szCs w:val="24"/>
+          <w:shd w:val="clear" w:color="auto" w:fill="FFFFFF"/>
+        </w:rPr>
+        <w:t>doanh</w:t>
+      </w:r>
+      <w:proofErr w:type="spellEnd"/>
+      <w:r>
+        <w:rPr>
+          <w:rFonts w:ascii="Tahoma" w:hAnsi="Tahoma" w:cs="Tahoma"/>
+          <w:sz w:val="24"/>
+          <w:szCs w:val="24"/>
+          <w:shd w:val="clear" w:color="auto" w:fill="FFFFFF"/>
+        </w:rPr>
+        <w:t xml:space="preserve">, </w:t>
+      </w:r>
+      <w:proofErr w:type="spellStart"/>
+      <w:r>
+        <w:rPr>
+          <w:rFonts w:ascii="Tahoma" w:hAnsi="Tahoma" w:cs="Tahoma"/>
+          <w:sz w:val="24"/>
+          <w:szCs w:val="24"/>
+          <w:shd w:val="clear" w:color="auto" w:fill="FFFFFF"/>
+        </w:rPr>
+        <w:t>thương</w:t>
+      </w:r>
+      <w:proofErr w:type="spellEnd"/>
+      <w:r>
+        <w:rPr>
+          <w:rFonts w:ascii="Tahoma" w:hAnsi="Tahoma" w:cs="Tahoma"/>
+          <w:sz w:val="24"/>
+          <w:szCs w:val="24"/>
+          <w:shd w:val="clear" w:color="auto" w:fill="FFFFFF"/>
+        </w:rPr>
+        <w:t xml:space="preserve"> </w:t>
+      </w:r>
+      <w:proofErr w:type="spellStart"/>
+      <w:r>
+        <w:rPr>
+          <w:rFonts w:ascii="Tahoma" w:hAnsi="Tahoma" w:cs="Tahoma"/>
+          <w:sz w:val="24"/>
+          <w:szCs w:val="24"/>
+          <w:shd w:val="clear" w:color="auto" w:fill="FFFFFF"/>
+        </w:rPr>
+        <w:t>mại</w:t>
+      </w:r>
+      <w:proofErr w:type="spellEnd"/>
+      <w:r>
+        <w:rPr>
+          <w:rFonts w:ascii="Tahoma" w:hAnsi="Tahoma" w:cs="Tahoma"/>
+          <w:sz w:val="24"/>
+          <w:szCs w:val="24"/>
+          <w:shd w:val="clear" w:color="auto" w:fill="FFFFFF"/>
+        </w:rPr>
+        <w:t xml:space="preserve">, du </w:t>
+      </w:r>
+      <w:proofErr w:type="spellStart"/>
+      <w:r>
+        <w:rPr>
+          <w:rFonts w:ascii="Tahoma" w:hAnsi="Tahoma" w:cs="Tahoma"/>
+          <w:sz w:val="24"/>
+          <w:szCs w:val="24"/>
+          <w:shd w:val="clear" w:color="auto" w:fill="FFFFFF"/>
+        </w:rPr>
+        <w:t>lịch</w:t>
+      </w:r>
+      <w:proofErr w:type="spellEnd"/>
+      <w:proofErr w:type="gramStart"/>
+      <w:r>
+        <w:rPr>
+          <w:rFonts w:ascii="Tahoma" w:hAnsi="Tahoma" w:cs="Tahoma"/>
+          <w:sz w:val="24"/>
+          <w:szCs w:val="24"/>
+          <w:shd w:val="clear" w:color="auto" w:fill="FFFFFF"/>
+        </w:rPr>
+        <w:t>,</w:t>
+      </w:r>
+      <w:r>
+        <w:rPr>
+          <w:rFonts w:ascii="Tahoma" w:hAnsi="Tahoma" w:cs="Tahoma"/>
+          <w:sz w:val="24"/>
+          <w:szCs w:val="24"/>
+          <w:shd w:val="clear" w:color="auto" w:fill="FFFFFF"/>
+        </w:rPr>
+        <w:t>…</w:t>
+      </w:r>
+      <w:proofErr w:type="spellStart"/>
+      <w:proofErr w:type="gramEnd"/>
+      <w:r>
+        <w:rPr>
+          <w:rFonts w:ascii="Tahoma" w:hAnsi="Tahoma" w:cs="Tahoma"/>
+          <w:sz w:val="24"/>
+          <w:szCs w:val="24"/>
+          <w:shd w:val="clear" w:color="auto" w:fill="FFFFFF"/>
+        </w:rPr>
+        <w:t>làm</w:t>
+      </w:r>
+      <w:proofErr w:type="spellEnd"/>
+      <w:r>
+        <w:rPr>
+          <w:rFonts w:ascii="Tahoma" w:hAnsi="Tahoma" w:cs="Tahoma"/>
+          <w:sz w:val="24"/>
+          <w:szCs w:val="24"/>
+          <w:shd w:val="clear" w:color="auto" w:fill="FFFFFF"/>
+        </w:rPr>
+        <w:t xml:space="preserve"> </w:t>
+      </w:r>
+      <w:proofErr w:type="spellStart"/>
+      <w:r>
+        <w:rPr>
+          <w:rFonts w:ascii="Tahoma" w:hAnsi="Tahoma" w:cs="Tahoma"/>
+          <w:sz w:val="24"/>
+          <w:szCs w:val="24"/>
+          <w:shd w:val="clear" w:color="auto" w:fill="FFFFFF"/>
+        </w:rPr>
+        <w:t>việc</w:t>
+      </w:r>
+      <w:proofErr w:type="spellEnd"/>
+      <w:r>
+        <w:rPr>
+          <w:rFonts w:ascii="Tahoma" w:hAnsi="Tahoma" w:cs="Tahoma"/>
+          <w:sz w:val="24"/>
+          <w:szCs w:val="24"/>
+          <w:shd w:val="clear" w:color="auto" w:fill="FFFFFF"/>
+        </w:rPr>
+        <w:t xml:space="preserve"> </w:t>
+      </w:r>
+      <w:proofErr w:type="spellStart"/>
+      <w:r>
+        <w:rPr>
+          <w:rFonts w:ascii="Tahoma" w:hAnsi="Tahoma" w:cs="Tahoma"/>
+          <w:sz w:val="24"/>
+          <w:szCs w:val="24"/>
+          <w:shd w:val="clear" w:color="auto" w:fill="FFFFFF"/>
+        </w:rPr>
         <w:t>trong</w:t>
       </w:r>
       <w:proofErr w:type="spellEnd"/>
@@ -16751,7 +16559,7 @@
           <w:szCs w:val="24"/>
           <w:shd w:val="clear" w:color="auto" w:fill="FFFFFF"/>
         </w:rPr>
-        <w:t>các</w:t>
+        <w:t>công</w:t>
       </w:r>
       <w:proofErr w:type="spellEnd"/>
       <w:r>
@@ -16761,278 +16569,7 @@
           <w:szCs w:val="24"/>
           <w:shd w:val="clear" w:color="auto" w:fill="FFFFFF"/>
         </w:rPr>
-        <w:t xml:space="preserve"> </w:t>
-      </w:r>
-      <w:proofErr w:type="spellStart"/>
-      <w:r>
-        <w:rPr>
-          <w:rFonts w:ascii="Tahoma" w:hAnsi="Tahoma" w:cs="Tahoma"/>
-          <w:sz w:val="24"/>
-          <w:szCs w:val="24"/>
-          <w:shd w:val="clear" w:color="auto" w:fill="FFFFFF"/>
-        </w:rPr>
-        <w:t>hoạt</w:t>
-      </w:r>
-      <w:proofErr w:type="spellEnd"/>
-      <w:r>
-        <w:rPr>
-          <w:rFonts w:ascii="Tahoma" w:hAnsi="Tahoma" w:cs="Tahoma"/>
-          <w:sz w:val="24"/>
-          <w:szCs w:val="24"/>
-          <w:shd w:val="clear" w:color="auto" w:fill="FFFFFF"/>
-        </w:rPr>
-        <w:t xml:space="preserve"> </w:t>
-      </w:r>
-      <w:proofErr w:type="spellStart"/>
-      <w:r>
-        <w:rPr>
-          <w:rFonts w:ascii="Tahoma" w:hAnsi="Tahoma" w:cs="Tahoma"/>
-          <w:sz w:val="24"/>
-          <w:szCs w:val="24"/>
-          <w:shd w:val="clear" w:color="auto" w:fill="FFFFFF"/>
-        </w:rPr>
-        <w:t>động</w:t>
-      </w:r>
-      <w:proofErr w:type="spellEnd"/>
-      <w:r>
-        <w:rPr>
-          <w:rFonts w:ascii="Tahoma" w:hAnsi="Tahoma" w:cs="Tahoma"/>
-          <w:sz w:val="24"/>
-          <w:szCs w:val="24"/>
-          <w:shd w:val="clear" w:color="auto" w:fill="FFFFFF"/>
-        </w:rPr>
-        <w:t xml:space="preserve"> </w:t>
-      </w:r>
-      <w:proofErr w:type="spellStart"/>
-      <w:r>
-        <w:rPr>
-          <w:rFonts w:ascii="Tahoma" w:hAnsi="Tahoma" w:cs="Tahoma"/>
-          <w:sz w:val="24"/>
-          <w:szCs w:val="24"/>
-          <w:shd w:val="clear" w:color="auto" w:fill="FFFFFF"/>
-        </w:rPr>
-        <w:t>như</w:t>
-      </w:r>
-      <w:proofErr w:type="spellEnd"/>
-      <w:r>
-        <w:rPr>
-          <w:rFonts w:ascii="Tahoma" w:hAnsi="Tahoma" w:cs="Tahoma"/>
-          <w:sz w:val="24"/>
-          <w:szCs w:val="24"/>
-          <w:shd w:val="clear" w:color="auto" w:fill="FFFFFF"/>
-        </w:rPr>
-        <w:t xml:space="preserve"> </w:t>
-      </w:r>
-      <w:proofErr w:type="spellStart"/>
-      <w:r>
-        <w:rPr>
-          <w:rFonts w:ascii="Tahoma" w:hAnsi="Tahoma" w:cs="Tahoma"/>
-          <w:sz w:val="24"/>
-          <w:szCs w:val="24"/>
-          <w:shd w:val="clear" w:color="auto" w:fill="FFFFFF"/>
-        </w:rPr>
-        <w:t>kinh</w:t>
-      </w:r>
-      <w:proofErr w:type="spellEnd"/>
-      <w:r>
-        <w:rPr>
-          <w:rFonts w:ascii="Tahoma" w:hAnsi="Tahoma" w:cs="Tahoma"/>
-          <w:sz w:val="24"/>
-          <w:szCs w:val="24"/>
-          <w:shd w:val="clear" w:color="auto" w:fill="FFFFFF"/>
-        </w:rPr>
-        <w:t xml:space="preserve"> </w:t>
-      </w:r>
-      <w:proofErr w:type="spellStart"/>
-      <w:r>
-        <w:rPr>
-          <w:rFonts w:ascii="Tahoma" w:hAnsi="Tahoma" w:cs="Tahoma"/>
-          <w:sz w:val="24"/>
-          <w:szCs w:val="24"/>
-          <w:shd w:val="clear" w:color="auto" w:fill="FFFFFF"/>
-        </w:rPr>
-        <w:t>doanh</w:t>
-      </w:r>
-      <w:proofErr w:type="spellEnd"/>
-      <w:r>
-        <w:rPr>
-          <w:rFonts w:ascii="Tahoma" w:hAnsi="Tahoma" w:cs="Tahoma"/>
-          <w:sz w:val="24"/>
-          <w:szCs w:val="24"/>
-          <w:shd w:val="clear" w:color="auto" w:fill="FFFFFF"/>
-        </w:rPr>
-        <w:t xml:space="preserve">, </w:t>
-      </w:r>
-      <w:proofErr w:type="spellStart"/>
-      <w:r>
-        <w:rPr>
-          <w:rFonts w:ascii="Tahoma" w:hAnsi="Tahoma" w:cs="Tahoma"/>
-          <w:sz w:val="24"/>
-          <w:szCs w:val="24"/>
-          <w:shd w:val="clear" w:color="auto" w:fill="FFFFFF"/>
-        </w:rPr>
-        <w:t>thương</w:t>
-      </w:r>
-      <w:proofErr w:type="spellEnd"/>
-      <w:r>
-        <w:rPr>
-          <w:rFonts w:ascii="Tahoma" w:hAnsi="Tahoma" w:cs="Tahoma"/>
-          <w:sz w:val="24"/>
-          <w:szCs w:val="24"/>
-          <w:shd w:val="clear" w:color="auto" w:fill="FFFFFF"/>
-        </w:rPr>
-        <w:t xml:space="preserve"> </w:t>
-      </w:r>
-      <w:proofErr w:type="spellStart"/>
-      <w:r>
-        <w:rPr>
-          <w:rFonts w:ascii="Tahoma" w:hAnsi="Tahoma" w:cs="Tahoma"/>
-          <w:sz w:val="24"/>
-          <w:szCs w:val="24"/>
-          <w:shd w:val="clear" w:color="auto" w:fill="FFFFFF"/>
-        </w:rPr>
-        <w:t>mại</w:t>
-      </w:r>
-      <w:proofErr w:type="spellEnd"/>
-      <w:r>
-        <w:rPr>
-          <w:rFonts w:ascii="Tahoma" w:hAnsi="Tahoma" w:cs="Tahoma"/>
-          <w:sz w:val="24"/>
-          <w:szCs w:val="24"/>
-          <w:shd w:val="clear" w:color="auto" w:fill="FFFFFF"/>
-        </w:rPr>
-        <w:t xml:space="preserve">, du </w:t>
-      </w:r>
-      <w:proofErr w:type="spellStart"/>
-      <w:r>
-        <w:rPr>
-          <w:rFonts w:ascii="Tahoma" w:hAnsi="Tahoma" w:cs="Tahoma"/>
-          <w:sz w:val="24"/>
-          <w:szCs w:val="24"/>
-          <w:shd w:val="clear" w:color="auto" w:fill="FFFFFF"/>
-        </w:rPr>
-        <w:t>lịch</w:t>
-      </w:r>
-      <w:proofErr w:type="spellEnd"/>
-      <w:proofErr w:type="gramStart"/>
-      <w:r>
-        <w:rPr>
-          <w:rFonts w:ascii="Tahoma" w:hAnsi="Tahoma" w:cs="Tahoma"/>
-          <w:sz w:val="24"/>
-          <w:szCs w:val="24"/>
-          <w:shd w:val="clear" w:color="auto" w:fill="FFFFFF"/>
-        </w:rPr>
-        <w:t>,</w:t>
-      </w:r>
-      <w:r>
-        <w:rPr>
-          <w:rFonts w:ascii="Tahoma" w:hAnsi="Tahoma" w:cs="Tahoma"/>
-          <w:sz w:val="24"/>
-          <w:szCs w:val="24"/>
-          <w:shd w:val="clear" w:color="auto" w:fill="FFFFFF"/>
-        </w:rPr>
-        <w:t>…</w:t>
-      </w:r>
-      <w:proofErr w:type="spellStart"/>
-      <w:proofErr w:type="gramEnd"/>
-      <w:r>
-        <w:rPr>
-          <w:rFonts w:ascii="Tahoma" w:hAnsi="Tahoma" w:cs="Tahoma"/>
-          <w:sz w:val="24"/>
-          <w:szCs w:val="24"/>
-          <w:shd w:val="clear" w:color="auto" w:fill="FFFFFF"/>
-        </w:rPr>
-        <w:t>làm</w:t>
-      </w:r>
-      <w:proofErr w:type="spellEnd"/>
-      <w:r>
-        <w:rPr>
-          <w:rFonts w:ascii="Tahoma" w:hAnsi="Tahoma" w:cs="Tahoma"/>
-          <w:sz w:val="24"/>
-          <w:szCs w:val="24"/>
-          <w:shd w:val="clear" w:color="auto" w:fill="FFFFFF"/>
-        </w:rPr>
-        <w:t xml:space="preserve"> </w:t>
-      </w:r>
-      <w:proofErr w:type="spellStart"/>
-      <w:r>
-        <w:rPr>
-          <w:rFonts w:ascii="Tahoma" w:hAnsi="Tahoma" w:cs="Tahoma"/>
-          <w:sz w:val="24"/>
-          <w:szCs w:val="24"/>
-          <w:shd w:val="clear" w:color="auto" w:fill="FFFFFF"/>
-        </w:rPr>
-        <w:t>việc</w:t>
-      </w:r>
-      <w:proofErr w:type="spellEnd"/>
-      <w:r>
-        <w:rPr>
-          <w:rFonts w:ascii="Tahoma" w:hAnsi="Tahoma" w:cs="Tahoma"/>
-          <w:sz w:val="24"/>
-          <w:szCs w:val="24"/>
-          <w:shd w:val="clear" w:color="auto" w:fill="FFFFFF"/>
-        </w:rPr>
-        <w:t xml:space="preserve"> </w:t>
-      </w:r>
-      <w:proofErr w:type="spellStart"/>
-      <w:r>
-        <w:rPr>
-          <w:rFonts w:ascii="Tahoma" w:hAnsi="Tahoma" w:cs="Tahoma"/>
-          <w:sz w:val="24"/>
-          <w:szCs w:val="24"/>
-          <w:shd w:val="clear" w:color="auto" w:fill="FFFFFF"/>
-        </w:rPr>
-        <w:t>trong</w:t>
-      </w:r>
-      <w:proofErr w:type="spellEnd"/>
-      <w:r>
-        <w:rPr>
-          <w:rFonts w:ascii="Tahoma" w:hAnsi="Tahoma" w:cs="Tahoma"/>
-          <w:sz w:val="24"/>
-          <w:szCs w:val="24"/>
-          <w:shd w:val="clear" w:color="auto" w:fill="FFFFFF"/>
-        </w:rPr>
-        <w:t xml:space="preserve"> </w:t>
-      </w:r>
-      <w:proofErr w:type="spellStart"/>
-      <w:r>
-        <w:rPr>
-          <w:rFonts w:ascii="Tahoma" w:hAnsi="Tahoma" w:cs="Tahoma"/>
-          <w:sz w:val="24"/>
-          <w:szCs w:val="24"/>
-          <w:shd w:val="clear" w:color="auto" w:fill="FFFFFF"/>
-        </w:rPr>
-        <w:t>công</w:t>
-      </w:r>
-      <w:proofErr w:type="spellEnd"/>
-      <w:r>
-        <w:rPr>
-          <w:rFonts w:ascii="Tahoma" w:hAnsi="Tahoma" w:cs="Tahoma"/>
-          <w:sz w:val="24"/>
-          <w:szCs w:val="24"/>
-          <w:shd w:val="clear" w:color="auto" w:fill="FFFFFF"/>
-        </w:rPr>
-        <w:t xml:space="preserve"> </w:t>
-      </w:r>
-      <w:proofErr w:type="spellStart"/>
-      <w:r>
-        <w:rPr>
-          <w:rFonts w:ascii="Tahoma" w:hAnsi="Tahoma" w:cs="Tahoma"/>
-          <w:sz w:val="24"/>
-          <w:szCs w:val="24"/>
-          <w:shd w:val="clear" w:color="auto" w:fill="FFFFFF"/>
-        </w:rPr>
-        <w:t>ty</w:t>
-      </w:r>
-      <w:proofErr w:type="spellEnd"/>
-      <w:r>
-        <w:rPr>
-          <w:rFonts w:ascii="Tahoma" w:hAnsi="Tahoma" w:cs="Tahoma"/>
-          <w:sz w:val="24"/>
-          <w:szCs w:val="24"/>
-          <w:shd w:val="clear" w:color="auto" w:fill="FFFFFF"/>
-        </w:rPr>
-        <w:t xml:space="preserve"> </w:t>
+        <w:t xml:space="preserve"> ty </w:t>
       </w:r>
       <w:proofErr w:type="spellStart"/>
       <w:r>
@@ -17199,27 +16736,7 @@
           <w:szCs w:val="24"/>
           <w:shd w:val="clear" w:color="auto" w:fill="FFFFFF"/>
         </w:rPr>
-        <w:t xml:space="preserve"> </w:t>
-      </w:r>
-      <w:proofErr w:type="spellStart"/>
-      <w:r>
-        <w:rPr>
-          <w:rFonts w:ascii="Tahoma" w:hAnsi="Tahoma" w:cs="Tahoma"/>
-          <w:sz w:val="24"/>
-          <w:szCs w:val="24"/>
-          <w:shd w:val="clear" w:color="auto" w:fill="FFFFFF"/>
-        </w:rPr>
-        <w:t>Anh</w:t>
-      </w:r>
-      <w:proofErr w:type="spellEnd"/>
-      <w:r>
-        <w:rPr>
-          <w:rFonts w:ascii="Tahoma" w:hAnsi="Tahoma" w:cs="Tahoma"/>
-          <w:sz w:val="24"/>
-          <w:szCs w:val="24"/>
-          <w:shd w:val="clear" w:color="auto" w:fill="FFFFFF"/>
-        </w:rPr>
-        <w:t xml:space="preserve"> </w:t>
+        <w:t xml:space="preserve"> Anh </w:t>
       </w:r>
       <w:proofErr w:type="spellStart"/>
       <w:r>
@@ -18292,25 +17809,7 @@
           <w:sz w:val="24"/>
           <w:szCs w:val="24"/>
         </w:rPr>
-        <w:t xml:space="preserve"> </w:t>
-      </w:r>
-      <w:proofErr w:type="spellStart"/>
-      <w:r>
-        <w:rPr>
-          <w:rFonts w:ascii="Tahoma" w:hAnsi="Tahoma" w:cs="Tahoma"/>
-          <w:sz w:val="24"/>
-          <w:szCs w:val="24"/>
-        </w:rPr>
-        <w:t>Anh</w:t>
-      </w:r>
-      <w:proofErr w:type="spellEnd"/>
-      <w:r>
-        <w:rPr>
-          <w:rFonts w:ascii="Tahoma" w:hAnsi="Tahoma" w:cs="Tahoma"/>
-          <w:sz w:val="24"/>
-          <w:szCs w:val="24"/>
-        </w:rPr>
-        <w:t xml:space="preserve"> </w:t>
+        <w:t xml:space="preserve"> Anh </w:t>
       </w:r>
       <w:proofErr w:type="spellStart"/>
       <w:r>
@@ -18693,25 +18192,7 @@
           <w:sz w:val="24"/>
           <w:szCs w:val="24"/>
         </w:rPr>
-        <w:t xml:space="preserve"> </w:t>
-      </w:r>
-      <w:proofErr w:type="spellStart"/>
-      <w:r>
-        <w:rPr>
-          <w:rFonts w:ascii="Tahoma" w:hAnsi="Tahoma" w:cs="Tahoma"/>
-          <w:sz w:val="24"/>
-          <w:szCs w:val="24"/>
-        </w:rPr>
-        <w:t>Anh</w:t>
-      </w:r>
-      <w:proofErr w:type="spellEnd"/>
-      <w:r>
-        <w:rPr>
-          <w:rFonts w:ascii="Tahoma" w:hAnsi="Tahoma" w:cs="Tahoma"/>
-          <w:sz w:val="24"/>
-          <w:szCs w:val="24"/>
-        </w:rPr>
-        <w:t xml:space="preserve"> </w:t>
+        <w:t xml:space="preserve"> Anh </w:t>
       </w:r>
       <w:proofErr w:type="spellStart"/>
       <w:r>
@@ -19159,25 +18640,7 @@
           <w:sz w:val="24"/>
           <w:szCs w:val="24"/>
         </w:rPr>
-        <w:t xml:space="preserve"> </w:t>
-      </w:r>
-      <w:proofErr w:type="spellStart"/>
-      <w:r>
-        <w:rPr>
-          <w:rFonts w:ascii="Tahoma" w:hAnsi="Tahoma" w:cs="Tahoma"/>
-          <w:sz w:val="24"/>
-          <w:szCs w:val="24"/>
-        </w:rPr>
-        <w:t>Anh</w:t>
-      </w:r>
-      <w:proofErr w:type="spellEnd"/>
-      <w:r>
-        <w:rPr>
-          <w:rFonts w:ascii="Tahoma" w:hAnsi="Tahoma" w:cs="Tahoma"/>
-          <w:sz w:val="24"/>
-          <w:szCs w:val="24"/>
-        </w:rPr>
-        <w:t xml:space="preserve"> </w:t>
+        <w:t xml:space="preserve"> Anh </w:t>
       </w:r>
       <w:proofErr w:type="spellStart"/>
       <w:r>
@@ -19393,25 +18856,7 @@
           <w:sz w:val="24"/>
           <w:szCs w:val="24"/>
         </w:rPr>
-        <w:t xml:space="preserve"> </w:t>
-      </w:r>
-      <w:proofErr w:type="spellStart"/>
-      <w:r>
-        <w:rPr>
-          <w:rFonts w:ascii="Tahoma" w:hAnsi="Tahoma" w:cs="Tahoma"/>
-          <w:sz w:val="24"/>
-          <w:szCs w:val="24"/>
-        </w:rPr>
-        <w:t>Anh</w:t>
-      </w:r>
-      <w:proofErr w:type="spellEnd"/>
-      <w:r>
-        <w:rPr>
-          <w:rFonts w:ascii="Tahoma" w:hAnsi="Tahoma" w:cs="Tahoma"/>
-          <w:sz w:val="24"/>
-          <w:szCs w:val="24"/>
-        </w:rPr>
-        <w:t xml:space="preserve"> </w:t>
+        <w:t xml:space="preserve"> Anh </w:t>
       </w:r>
       <w:proofErr w:type="spellStart"/>
       <w:r>
@@ -20505,8 +19950,6 @@
         </w:rPr>
         <w:t xml:space="preserve"> 4</w:t>
       </w:r>
-      <w:bookmarkStart w:id="0" w:name="_GoBack"/>
-      <w:bookmarkEnd w:id="0"/>
     </w:p>
     <w:p>
       <w:pPr>
@@ -20552,6 +19995,7 @@
       </w:r>
       <w:proofErr w:type="gramEnd"/>
     </w:p>
+    <w:bookmarkEnd w:id="0"/>
     <w:p>
       <w:pPr>
         <w:spacing w:line="240" w:lineRule="auto"/>
@@ -20563,10 +20007,10 @@
       </w:pPr>
     </w:p>
     <w:sectPr>
-      <w:headerReference w:type="default" r:id="rId8"/>
-      <w:footerReference w:type="default" r:id="rId9"/>
+      <w:headerReference w:type="default" r:id="rId7"/>
+      <w:footerReference w:type="default" r:id="rId8"/>
       <w:pgSz w:w="12240" w:h="15840"/>
-      <w:pgMar w:top="1440" w:right="1440" w:bottom="1440" w:left="1440" w:header="450" w:footer="96" w:gutter="0"/>
+      <w:pgMar w:top="1440" w:right="1440" w:bottom="1350" w:left="1440" w:header="450" w:footer="0" w:gutter="0"/>
       <w:cols w:space="720"/>
       <w:docGrid w:linePitch="360"/>
     </w:sectPr>
@@ -20575,7 +20019,7 @@
 </file>
 
 <file path=word/endnotes.xml><?xml version="1.0" encoding="utf-8"?>
-<w:endnotes xmlns:wpc="http://schemas.microsoft.com/office/word/2010/wordprocessingCanvas" xmlns:mc="http://schemas.openxmlformats.org/markup-compatibility/2006" xmlns:o="urn:schemas-microsoft-com:office:office" xmlns:r="http://schemas.openxmlformats.org/officeDocument/2006/relationships" xmlns:m="http://schemas.openxmlformats.org/officeDocument/2006/math" xmlns:v="urn:schemas-microsoft-com:vml" xmlns:wp14="http://schemas.microsoft.com/office/word/2010/wordprocessingDrawing" xmlns:wp="http://schemas.openxmlformats.org/drawingml/2006/wordprocessingDrawing" xmlns:w10="urn:schemas-microsoft-com:office:word" xmlns:w="http://schemas.openxmlformats.org/wordprocessingml/2006/main" xmlns:w14="http://schemas.microsoft.com/office/word/2010/wordml" xmlns:wpg="http://schemas.microsoft.com/office/word/2010/wordprocessingGroup" xmlns:wpi="http://schemas.microsoft.com/office/word/2010/wordprocessingInk" xmlns:wne="http://schemas.microsoft.com/office/word/2006/wordml" xmlns:wps="http://schemas.microsoft.com/office/word/2010/wordprocessingShape" mc:Ignorable="w14 wp14">
+<w:endnotes xmlns:wpc="http://schemas.microsoft.com/office/word/2010/wordprocessingCanvas" xmlns:mc="http://schemas.openxmlformats.org/markup-compatibility/2006" xmlns:o="urn:schemas-microsoft-com:office:office" xmlns:r="http://schemas.openxmlformats.org/officeDocument/2006/relationships" xmlns:m="http://schemas.openxmlformats.org/officeDocument/2006/math" xmlns:v="urn:schemas-microsoft-com:vml" xmlns:wp14="http://schemas.microsoft.com/office/word/2010/wordprocessingDrawing" xmlns:wp="http://schemas.openxmlformats.org/drawingml/2006/wordprocessingDrawing" xmlns:w10="urn:schemas-microsoft-com:office:word" xmlns:w="http://schemas.openxmlformats.org/wordprocessingml/2006/main" xmlns:w14="http://schemas.microsoft.com/office/word/2010/wordml" xmlns:w15="http://schemas.microsoft.com/office/word/2012/wordml" xmlns:wpg="http://schemas.microsoft.com/office/word/2010/wordprocessingGroup" xmlns:wpi="http://schemas.microsoft.com/office/word/2010/wordprocessingInk" xmlns:wne="http://schemas.microsoft.com/office/word/2006/wordml" xmlns:wps="http://schemas.microsoft.com/office/word/2010/wordprocessingShape" mc:Ignorable="w14 w15 wp14">
   <w:endnote w:type="separator" w:id="-1">
     <w:p>
       <w:pPr>
@@ -20600,7 +20044,7 @@
 </file>
 
 <file path=word/footer1.xml><?xml version="1.0" encoding="utf-8"?>
-<w:ftr xmlns:wpc="http://schemas.microsoft.com/office/word/2010/wordprocessingCanvas" xmlns:mc="http://schemas.openxmlformats.org/markup-compatibility/2006" xmlns:o="urn:schemas-microsoft-com:office:office" xmlns:r="http://schemas.openxmlformats.org/officeDocument/2006/relationships" xmlns:m="http://schemas.openxmlformats.org/officeDocument/2006/math" xmlns:v="urn:schemas-microsoft-com:vml" xmlns:wp14="http://schemas.microsoft.com/office/word/2010/wordprocessingDrawing" xmlns:wp="http://schemas.openxmlformats.org/drawingml/2006/wordprocessingDrawing" xmlns:w10="urn:schemas-microsoft-com:office:word" xmlns:w="http://schemas.openxmlformats.org/wordprocessingml/2006/main" xmlns:w14="http://schemas.microsoft.com/office/word/2010/wordml" xmlns:wpg="http://schemas.microsoft.com/office/word/2010/wordprocessingGroup" xmlns:wpi="http://schemas.microsoft.com/office/word/2010/wordprocessingInk" xmlns:wne="http://schemas.microsoft.com/office/word/2006/wordml" xmlns:wps="http://schemas.microsoft.com/office/word/2010/wordprocessingShape" mc:Ignorable="w14 wp14">
+<w:ftr xmlns:wpc="http://schemas.microsoft.com/office/word/2010/wordprocessingCanvas" xmlns:mc="http://schemas.openxmlformats.org/markup-compatibility/2006" xmlns:o="urn:schemas-microsoft-com:office:office" xmlns:r="http://schemas.openxmlformats.org/officeDocument/2006/relationships" xmlns:m="http://schemas.openxmlformats.org/officeDocument/2006/math" xmlns:v="urn:schemas-microsoft-com:vml" xmlns:wp14="http://schemas.microsoft.com/office/word/2010/wordprocessingDrawing" xmlns:wp="http://schemas.openxmlformats.org/drawingml/2006/wordprocessingDrawing" xmlns:w10="urn:schemas-microsoft-com:office:word" xmlns:w="http://schemas.openxmlformats.org/wordprocessingml/2006/main" xmlns:w14="http://schemas.microsoft.com/office/word/2010/wordml" xmlns:w15="http://schemas.microsoft.com/office/word/2012/wordml" xmlns:wpg="http://schemas.microsoft.com/office/word/2010/wordprocessingGroup" xmlns:wpi="http://schemas.microsoft.com/office/word/2010/wordprocessingInk" xmlns:wne="http://schemas.microsoft.com/office/word/2006/wordml" xmlns:wps="http://schemas.microsoft.com/office/word/2010/wordprocessingShape" mc:Ignorable="w14 w15 wp14">
   <w:p>
     <w:pPr>
       <w:pStyle w:val="Footer"/>
@@ -20737,7 +20181,7 @@
 </file>
 
 <file path=word/footnotes.xml><?xml version="1.0" encoding="utf-8"?>
-<w:footnotes xmlns:wpc="http://schemas.microsoft.com/office/word/2010/wordprocessingCanvas" xmlns:mc="http://schemas.openxmlformats.org/markup-compatibility/2006" xmlns:o="urn:schemas-microsoft-com:office:office" xmlns:r="http://schemas.openxmlformats.org/officeDocument/2006/relationships" xmlns:m="http://schemas.openxmlformats.org/officeDocument/2006/math" xmlns:v="urn:schemas-microsoft-com:vml" xmlns:wp14="http://schemas.microsoft.com/office/word/2010/wordprocessingDrawing" xmlns:wp="http://schemas.openxmlformats.org/drawingml/2006/wordprocessingDrawing" xmlns:w10="urn:schemas-microsoft-com:office:word" xmlns:w="http://schemas.openxmlformats.org/wordprocessingml/2006/main" xmlns:w14="http://schemas.microsoft.com/office/word/2010/wordml" xmlns:wpg="http://schemas.microsoft.com/office/word/2010/wordprocessingGroup" xmlns:wpi="http://schemas.microsoft.com/office/word/2010/wordprocessingInk" xmlns:wne="http://schemas.microsoft.com/office/word/2006/wordml" xmlns:wps="http://schemas.microsoft.com/office/word/2010/wordprocessingShape" mc:Ignorable="w14 wp14">
+<w:footnotes xmlns:wpc="http://schemas.microsoft.com/office/word/2010/wordprocessingCanvas" xmlns:mc="http://schemas.openxmlformats.org/markup-compatibility/2006" xmlns:o="urn:schemas-microsoft-com:office:office" xmlns:r="http://schemas.openxmlformats.org/officeDocument/2006/relationships" xmlns:m="http://schemas.openxmlformats.org/officeDocument/2006/math" xmlns:v="urn:schemas-microsoft-com:vml" xmlns:wp14="http://schemas.microsoft.com/office/word/2010/wordprocessingDrawing" xmlns:wp="http://schemas.openxmlformats.org/drawingml/2006/wordprocessingDrawing" xmlns:w10="urn:schemas-microsoft-com:office:word" xmlns:w="http://schemas.openxmlformats.org/wordprocessingml/2006/main" xmlns:w14="http://schemas.microsoft.com/office/word/2010/wordml" xmlns:w15="http://schemas.microsoft.com/office/word/2012/wordml" xmlns:wpg="http://schemas.microsoft.com/office/word/2010/wordprocessingGroup" xmlns:wpi="http://schemas.microsoft.com/office/word/2010/wordprocessingInk" xmlns:wne="http://schemas.microsoft.com/office/word/2006/wordml" xmlns:wps="http://schemas.microsoft.com/office/word/2010/wordprocessingShape" mc:Ignorable="w14 w15 wp14">
   <w:footnote w:type="separator" w:id="-1">
     <w:p>
       <w:pPr>
@@ -20762,7 +20206,7 @@
 </file>
 
 <file path=word/header1.xml><?xml version="1.0" encoding="utf-8"?>
-<w:hdr xmlns:wpc="http://schemas.microsoft.com/office/word/2010/wordprocessingCanvas" xmlns:mc="http://schemas.openxmlformats.org/markup-compatibility/2006" xmlns:o="urn:schemas-microsoft-com:office:office" xmlns:r="http://schemas.openxmlformats.org/officeDocument/2006/relationships" xmlns:m="http://schemas.openxmlformats.org/officeDocument/2006/math" xmlns:v="urn:schemas-microsoft-com:vml" xmlns:wp14="http://schemas.microsoft.com/office/word/2010/wordprocessingDrawing" xmlns:wp="http://schemas.openxmlformats.org/drawingml/2006/wordprocessingDrawing" xmlns:w10="urn:schemas-microsoft-com:office:word" xmlns:w="http://schemas.openxmlformats.org/wordprocessingml/2006/main" xmlns:w14="http://schemas.microsoft.com/office/word/2010/wordml" xmlns:wpg="http://schemas.microsoft.com/office/word/2010/wordprocessingGroup" xmlns:wpi="http://schemas.microsoft.com/office/word/2010/wordprocessingInk" xmlns:wne="http://schemas.microsoft.com/office/word/2006/wordml" xmlns:wps="http://schemas.microsoft.com/office/word/2010/wordprocessingShape" mc:Ignorable="w14 wp14">
+<w:hdr xmlns:wpc="http://schemas.microsoft.com/office/word/2010/wordprocessingCanvas" xmlns:mc="http://schemas.openxmlformats.org/markup-compatibility/2006" xmlns:o="urn:schemas-microsoft-com:office:office" xmlns:r="http://schemas.openxmlformats.org/officeDocument/2006/relationships" xmlns:m="http://schemas.openxmlformats.org/officeDocument/2006/math" xmlns:v="urn:schemas-microsoft-com:vml" xmlns:wp14="http://schemas.microsoft.com/office/word/2010/wordprocessingDrawing" xmlns:wp="http://schemas.openxmlformats.org/drawingml/2006/wordprocessingDrawing" xmlns:w10="urn:schemas-microsoft-com:office:word" xmlns:w="http://schemas.openxmlformats.org/wordprocessingml/2006/main" xmlns:w14="http://schemas.microsoft.com/office/word/2010/wordml" xmlns:w15="http://schemas.microsoft.com/office/word/2012/wordml" xmlns:wpg="http://schemas.microsoft.com/office/word/2010/wordprocessingGroup" xmlns:wpi="http://schemas.microsoft.com/office/word/2010/wordprocessingInk" xmlns:wne="http://schemas.microsoft.com/office/word/2006/wordml" xmlns:wps="http://schemas.microsoft.com/office/word/2010/wordprocessingShape" mc:Ignorable="w14 w15 wp14">
   <w:p>
     <w:pPr>
       <w:pStyle w:val="Header"/>
@@ -20785,7 +20229,7 @@
         <w:color w:val="FF0000"/>
       </w:rPr>
       <w:drawing>
-        <wp:anchor distT="0" distB="0" distL="114300" distR="114300" simplePos="0" relativeHeight="251658240" behindDoc="0" locked="0" layoutInCell="1" allowOverlap="1">
+        <wp:anchor distT="0" distB="0" distL="114300" distR="114300" simplePos="0" relativeHeight="251658752" behindDoc="0" locked="0" layoutInCell="1" allowOverlap="1">
           <wp:simplePos x="0" y="0"/>
           <wp:positionH relativeFrom="margin">
             <wp:posOffset>-478465</wp:posOffset>
@@ -20796,7 +20240,7 @@
           <wp:extent cx="975279" cy="353539"/>
           <wp:effectExtent l="0" t="0" r="0" b="8890"/>
           <wp:wrapNone/>
-          <wp:docPr id="14" name="Picture 14"/>
+          <wp:docPr id="24" name="Picture 24"/>
           <wp:cNvGraphicFramePr>
             <a:graphicFrameLocks xmlns:a="http://schemas.openxmlformats.org/drawingml/2006/main" noChangeAspect="1"/>
           </wp:cNvGraphicFramePr>
@@ -20839,8 +20283,8 @@
 </file>
 
 <file path=word/numbering.xml><?xml version="1.0" encoding="utf-8"?>
-<w:numbering xmlns:wpc="http://schemas.microsoft.com/office/word/2010/wordprocessingCanvas" xmlns:mc="http://schemas.openxmlformats.org/markup-compatibility/2006" xmlns:o="urn:schemas-microsoft-com:office:office" xmlns:r="http://schemas.openxmlformats.org/officeDocument/2006/relationships" xmlns:m="http://schemas.openxmlformats.org/officeDocument/2006/math" xmlns:v="urn:schemas-microsoft-com:vml" xmlns:wp14="http://schemas.microsoft.com/office/word/2010/wordprocessingDrawing" xmlns:wp="http://schemas.openxmlformats.org/drawingml/2006/wordprocessingDrawing" xmlns:w10="urn:schemas-microsoft-com:office:word" xmlns:w="http://schemas.openxmlformats.org/wordprocessingml/2006/main" xmlns:w14="http://schemas.microsoft.com/office/word/2010/wordml" xmlns:wpg="http://schemas.microsoft.com/office/word/2010/wordprocessingGroup" xmlns:wpi="http://schemas.microsoft.com/office/word/2010/wordprocessingInk" xmlns:wne="http://schemas.microsoft.com/office/word/2006/wordml" xmlns:wps="http://schemas.microsoft.com/office/word/2010/wordprocessingShape" mc:Ignorable="w14 wp14">
-  <w:abstractNum w:abstractNumId="0">
+<w:numbering xmlns:wpc="http://schemas.microsoft.com/office/word/2010/wordprocessingCanvas" xmlns:mc="http://schemas.openxmlformats.org/markup-compatibility/2006" xmlns:o="urn:schemas-microsoft-com:office:office" xmlns:r="http://schemas.openxmlformats.org/officeDocument/2006/relationships" xmlns:m="http://schemas.openxmlformats.org/officeDocument/2006/math" xmlns:v="urn:schemas-microsoft-com:vml" xmlns:wp14="http://schemas.microsoft.com/office/word/2010/wordprocessingDrawing" xmlns:wp="http://schemas.openxmlformats.org/drawingml/2006/wordprocessingDrawing" xmlns:w10="urn:schemas-microsoft-com:office:word" xmlns:w="http://schemas.openxmlformats.org/wordprocessingml/2006/main" xmlns:w14="http://schemas.microsoft.com/office/word/2010/wordml" xmlns:w15="http://schemas.microsoft.com/office/word/2012/wordml" xmlns:wpg="http://schemas.microsoft.com/office/word/2010/wordprocessingGroup" xmlns:wpi="http://schemas.microsoft.com/office/word/2010/wordprocessingInk" xmlns:wne="http://schemas.microsoft.com/office/word/2006/wordml" xmlns:wps="http://schemas.microsoft.com/office/word/2010/wordprocessingShape" mc:Ignorable="w14 w15 wp14">
+  <w:abstractNum w:abstractNumId="0" w15:restartNumberingAfterBreak="0">
     <w:nsid w:val="09AA7E7E"/>
     <w:multiLevelType w:val="hybridMultilevel"/>
     <w:tmpl w:val="D67A9E98"/>
@@ -20929,7 +20373,7 @@
       </w:pPr>
     </w:lvl>
   </w:abstractNum>
-  <w:abstractNum w:abstractNumId="1">
+  <w:abstractNum w:abstractNumId="1" w15:restartNumberingAfterBreak="0">
     <w:nsid w:val="1514639A"/>
     <w:multiLevelType w:val="hybridMultilevel"/>
     <w:tmpl w:val="9EE07ECA"/>
@@ -21020,7 +20464,7 @@
       </w:pPr>
     </w:lvl>
   </w:abstractNum>
-  <w:abstractNum w:abstractNumId="2">
+  <w:abstractNum w:abstractNumId="2" w15:restartNumberingAfterBreak="0">
     <w:nsid w:val="37AA4440"/>
     <w:multiLevelType w:val="hybridMultilevel"/>
     <w:tmpl w:val="565C8808"/>
@@ -21134,7 +20578,7 @@
       </w:rPr>
     </w:lvl>
   </w:abstractNum>
-  <w:abstractNum w:abstractNumId="3">
+  <w:abstractNum w:abstractNumId="3" w15:restartNumberingAfterBreak="0">
     <w:nsid w:val="3D645343"/>
     <w:multiLevelType w:val="hybridMultilevel"/>
     <w:tmpl w:val="E028D97E"/>
@@ -21247,7 +20691,7 @@
       </w:rPr>
     </w:lvl>
   </w:abstractNum>
-  <w:abstractNum w:abstractNumId="4">
+  <w:abstractNum w:abstractNumId="4" w15:restartNumberingAfterBreak="0">
     <w:nsid w:val="4B84563C"/>
     <w:multiLevelType w:val="hybridMultilevel"/>
     <w:tmpl w:val="252C66BA"/>
@@ -21360,7 +20804,7 @@
       </w:rPr>
     </w:lvl>
   </w:abstractNum>
-  <w:abstractNum w:abstractNumId="5">
+  <w:abstractNum w:abstractNumId="5" w15:restartNumberingAfterBreak="0">
     <w:nsid w:val="529D14BC"/>
     <w:multiLevelType w:val="hybridMultilevel"/>
     <w:tmpl w:val="67408C3C"/>
@@ -21473,7 +20917,7 @@
       </w:rPr>
     </w:lvl>
   </w:abstractNum>
-  <w:abstractNum w:abstractNumId="6">
+  <w:abstractNum w:abstractNumId="6" w15:restartNumberingAfterBreak="0">
     <w:nsid w:val="5E5E12F5"/>
     <w:multiLevelType w:val="hybridMultilevel"/>
     <w:tmpl w:val="CBE6BE0E"/>
@@ -21586,7 +21030,7 @@
       </w:rPr>
     </w:lvl>
   </w:abstractNum>
-  <w:abstractNum w:abstractNumId="7">
+  <w:abstractNum w:abstractNumId="7" w15:restartNumberingAfterBreak="0">
     <w:nsid w:val="6DB917AD"/>
     <w:multiLevelType w:val="hybridMultilevel"/>
     <w:tmpl w:val="E610B448"/>
@@ -21699,7 +21143,7 @@
       </w:rPr>
     </w:lvl>
   </w:abstractNum>
-  <w:abstractNum w:abstractNumId="8">
+  <w:abstractNum w:abstractNumId="8" w15:restartNumberingAfterBreak="0">
     <w:nsid w:val="750D3EA0"/>
     <w:multiLevelType w:val="hybridMultilevel"/>
     <w:tmpl w:val="7C2C24DA"/>
@@ -21843,7 +21287,7 @@
 </file>
 
 <file path=word/styles.xml><?xml version="1.0" encoding="utf-8"?>
-<w:styles xmlns:mc="http://schemas.openxmlformats.org/markup-compatibility/2006" xmlns:r="http://schemas.openxmlformats.org/officeDocument/2006/relationships" xmlns:w="http://schemas.openxmlformats.org/wordprocessingml/2006/main" xmlns:w14="http://schemas.microsoft.com/office/word/2010/wordml" mc:Ignorable="w14">
+<w:styles xmlns:mc="http://schemas.openxmlformats.org/markup-compatibility/2006" xmlns:r="http://schemas.openxmlformats.org/officeDocument/2006/relationships" xmlns:w="http://schemas.openxmlformats.org/wordprocessingml/2006/main" xmlns:w14="http://schemas.microsoft.com/office/word/2010/wordml" xmlns:w15="http://schemas.microsoft.com/office/word/2012/wordml" mc:Ignorable="w14 w15">
   <w:docDefaults>
     <w:rPrDefault>
       <w:rPr>
@@ -21859,144 +21303,378 @@
       </w:pPr>
     </w:pPrDefault>
   </w:docDefaults>
-  <w:latentStyles w:defLockedState="0" w:defUIPriority="99" w:defSemiHidden="1" w:defUnhideWhenUsed="1" w:defQFormat="0" w:count="267">
-    <w:lsdException w:name="Normal" w:semiHidden="0" w:uiPriority="0" w:unhideWhenUsed="0" w:qFormat="1"/>
-    <w:lsdException w:name="heading 1" w:semiHidden="0" w:uiPriority="9" w:unhideWhenUsed="0" w:qFormat="1"/>
-    <w:lsdException w:name="heading 2" w:uiPriority="9" w:qFormat="1"/>
-    <w:lsdException w:name="heading 3" w:uiPriority="9" w:qFormat="1"/>
-    <w:lsdException w:name="heading 4" w:uiPriority="9" w:qFormat="1"/>
-    <w:lsdException w:name="heading 5" w:uiPriority="9" w:qFormat="1"/>
-    <w:lsdException w:name="heading 6" w:uiPriority="9" w:qFormat="1"/>
-    <w:lsdException w:name="heading 7" w:uiPriority="9" w:qFormat="1"/>
-    <w:lsdException w:name="heading 8" w:uiPriority="9" w:qFormat="1"/>
-    <w:lsdException w:name="heading 9" w:uiPriority="9" w:qFormat="1"/>
-    <w:lsdException w:name="toc 1" w:uiPriority="39"/>
-    <w:lsdException w:name="toc 2" w:uiPriority="39"/>
-    <w:lsdException w:name="toc 3" w:uiPriority="39"/>
-    <w:lsdException w:name="toc 4" w:uiPriority="39"/>
-    <w:lsdException w:name="toc 5" w:uiPriority="39"/>
-    <w:lsdException w:name="toc 6" w:uiPriority="39"/>
-    <w:lsdException w:name="toc 7" w:uiPriority="39"/>
-    <w:lsdException w:name="toc 8" w:uiPriority="39"/>
-    <w:lsdException w:name="toc 9" w:uiPriority="39"/>
-    <w:lsdException w:name="caption" w:uiPriority="35" w:qFormat="1"/>
-    <w:lsdException w:name="Title" w:semiHidden="0" w:uiPriority="10" w:unhideWhenUsed="0" w:qFormat="1"/>
-    <w:lsdException w:name="Default Paragraph Font" w:uiPriority="1"/>
-    <w:lsdException w:name="Subtitle" w:semiHidden="0" w:uiPriority="11" w:unhideWhenUsed="0" w:qFormat="1"/>
-    <w:lsdException w:name="Strong" w:semiHidden="0" w:uiPriority="22" w:unhideWhenUsed="0" w:qFormat="1"/>
-    <w:lsdException w:name="Emphasis" w:semiHidden="0" w:uiPriority="20" w:unhideWhenUsed="0" w:qFormat="1"/>
-    <w:lsdException w:name="Table Grid" w:semiHidden="0" w:uiPriority="39" w:unhideWhenUsed="0"/>
-    <w:lsdException w:name="Placeholder Text" w:unhideWhenUsed="0"/>
-    <w:lsdException w:name="No Spacing" w:semiHidden="0" w:uiPriority="1" w:unhideWhenUsed="0" w:qFormat="1"/>
-    <w:lsdException w:name="Light Shading" w:semiHidden="0" w:uiPriority="60" w:unhideWhenUsed="0"/>
-    <w:lsdException w:name="Light List" w:semiHidden="0" w:uiPriority="61" w:unhideWhenUsed="0"/>
-    <w:lsdException w:name="Light Grid" w:semiHidden="0" w:uiPriority="62" w:unhideWhenUsed="0"/>
-    <w:lsdException w:name="Medium Shading 1" w:semiHidden="0" w:uiPriority="63" w:unhideWhenUsed="0"/>
-    <w:lsdException w:name="Medium Shading 2" w:semiHidden="0" w:uiPriority="64" w:unhideWhenUsed="0"/>
-    <w:lsdException w:name="Medium List 1" w:semiHidden="0" w:uiPriority="65" w:unhideWhenUsed="0"/>
-    <w:lsdException w:name="Medium List 2" w:semiHidden="0" w:uiPriority="66" w:unhideWhenUsed="0"/>
-    <w:lsdException w:name="Medium Grid 1" w:semiHidden="0" w:uiPriority="67" w:unhideWhenUsed="0"/>
-    <w:lsdException w:name="Medium Grid 2" w:semiHidden="0" w:uiPriority="68" w:unhideWhenUsed="0"/>
-    <w:lsdException w:name="Medium Grid 3" w:semiHidden="0" w:uiPriority="69" w:unhideWhenUsed="0"/>
-    <w:lsdException w:name="Dark List" w:semiHidden="0" w:uiPriority="70" w:unhideWhenUsed="0"/>
-    <w:lsdException w:name="Colorful Shading" w:semiHidden="0" w:uiPriority="71" w:unhideWhenUsed="0"/>
-    <w:lsdException w:name="Colorful List" w:semiHidden="0" w:uiPriority="72" w:unhideWhenUsed="0"/>
-    <w:lsdException w:name="Colorful Grid" w:semiHidden="0" w:uiPriority="73" w:unhideWhenUsed="0"/>
-    <w:lsdException w:name="Light Shading Accent 1" w:semiHidden="0" w:uiPriority="60" w:unhideWhenUsed="0"/>
-    <w:lsdException w:name="Light List Accent 1" w:semiHidden="0" w:uiPriority="61" w:unhideWhenUsed="0"/>
-    <w:lsdException w:name="Light Grid Accent 1" w:semiHidden="0" w:uiPriority="62" w:unhideWhenUsed="0"/>
-    <w:lsdException w:name="Medium Shading 1 Accent 1" w:semiHidden="0" w:uiPriority="63" w:unhideWhenUsed="0"/>
-    <w:lsdException w:name="Medium Shading 2 Accent 1" w:semiHidden="0" w:uiPriority="64" w:unhideWhenUsed="0"/>
-    <w:lsdException w:name="Medium List 1 Accent 1" w:semiHidden="0" w:uiPriority="65" w:unhideWhenUsed="0"/>
-    <w:lsdException w:name="Revision" w:unhideWhenUsed="0"/>
-    <w:lsdException w:name="List Paragraph" w:semiHidden="0" w:uiPriority="34" w:unhideWhenUsed="0" w:qFormat="1"/>
-    <w:lsdException w:name="Quote" w:semiHidden="0" w:uiPriority="29" w:unhideWhenUsed="0" w:qFormat="1"/>
-    <w:lsdException w:name="Intense Quote" w:semiHidden="0" w:uiPriority="30" w:unhideWhenUsed="0" w:qFormat="1"/>
-    <w:lsdException w:name="Medium List 2 Accent 1" w:semiHidden="0" w:uiPriority="66" w:unhideWhenUsed="0"/>
-    <w:lsdException w:name="Medium Grid 1 Accent 1" w:semiHidden="0" w:uiPriority="67" w:unhideWhenUsed="0"/>
-    <w:lsdException w:name="Medium Grid 2 Accent 1" w:semiHidden="0" w:uiPriority="68" w:unhideWhenUsed="0"/>
-    <w:lsdException w:name="Medium Grid 3 Accent 1" w:semiHidden="0" w:uiPriority="69" w:unhideWhenUsed="0"/>
-    <w:lsdException w:name="Dark List Accent 1" w:semiHidden="0" w:uiPriority="70" w:unhideWhenUsed="0"/>
-    <w:lsdException w:name="Colorful Shading Accent 1" w:semiHidden="0" w:uiPriority="71" w:unhideWhenUsed="0"/>
-    <w:lsdException w:name="Colorful List Accent 1" w:semiHidden="0" w:uiPriority="72" w:unhideWhenUsed="0"/>
-    <w:lsdException w:name="Colorful Grid Accent 1" w:semiHidden="0" w:uiPriority="73" w:unhideWhenUsed="0"/>
-    <w:lsdException w:name="Light Shading Accent 2" w:semiHidden="0" w:uiPriority="60" w:unhideWhenUsed="0"/>
-    <w:lsdException w:name="Light List Accent 2" w:semiHidden="0" w:uiPriority="61" w:unhideWhenUsed="0"/>
-    <w:lsdException w:name="Light Grid Accent 2" w:semiHidden="0" w:uiPriority="62" w:unhideWhenUsed="0"/>
-    <w:lsdException w:name="Medium Shading 1 Accent 2" w:semiHidden="0" w:uiPriority="63" w:unhideWhenUsed="0"/>
-    <w:lsdException w:name="Medium Shading 2 Accent 2" w:semiHidden="0" w:uiPriority="64" w:unhideWhenUsed="0"/>
-    <w:lsdException w:name="Medium List 1 Accent 2" w:semiHidden="0" w:uiPriority="65" w:unhideWhenUsed="0"/>
-    <w:lsdException w:name="Medium List 2 Accent 2" w:semiHidden="0" w:uiPriority="66" w:unhideWhenUsed="0"/>
-    <w:lsdException w:name="Medium Grid 1 Accent 2" w:semiHidden="0" w:uiPriority="67" w:unhideWhenUsed="0"/>
-    <w:lsdException w:name="Medium Grid 2 Accent 2" w:semiHidden="0" w:uiPriority="68" w:unhideWhenUsed="0"/>
-    <w:lsdException w:name="Medium Grid 3 Accent 2" w:semiHidden="0" w:uiPriority="69" w:unhideWhenUsed="0"/>
-    <w:lsdException w:name="Dark List Accent 2" w:semiHidden="0" w:uiPriority="70" w:unhideWhenUsed="0"/>
-    <w:lsdException w:name="Colorful Shading Accent 2" w:semiHidden="0" w:uiPriority="71" w:unhideWhenUsed="0"/>
-    <w:lsdException w:name="Colorful List Accent 2" w:semiHidden="0" w:uiPriority="72" w:unhideWhenUsed="0"/>
-    <w:lsdException w:name="Colorful Grid Accent 2" w:semiHidden="0" w:uiPriority="73" w:unhideWhenUsed="0"/>
-    <w:lsdException w:name="Light Shading Accent 3" w:semiHidden="0" w:uiPriority="60" w:unhideWhenUsed="0"/>
-    <w:lsdException w:name="Light List Accent 3" w:semiHidden="0" w:uiPriority="61" w:unhideWhenUsed="0"/>
-    <w:lsdException w:name="Light Grid Accent 3" w:semiHidden="0" w:uiPriority="62" w:unhideWhenUsed="0"/>
-    <w:lsdException w:name="Medium Shading 1 Accent 3" w:semiHidden="0" w:uiPriority="63" w:unhideWhenUsed="0"/>
-    <w:lsdException w:name="Medium Shading 2 Accent 3" w:semiHidden="0" w:uiPriority="64" w:unhideWhenUsed="0"/>
-    <w:lsdException w:name="Medium List 1 Accent 3" w:semiHidden="0" w:uiPriority="65" w:unhideWhenUsed="0"/>
-    <w:lsdException w:name="Medium List 2 Accent 3" w:semiHidden="0" w:uiPriority="66" w:unhideWhenUsed="0"/>
-    <w:lsdException w:name="Medium Grid 1 Accent 3" w:semiHidden="0" w:uiPriority="67" w:unhideWhenUsed="0"/>
-    <w:lsdException w:name="Medium Grid 2 Accent 3" w:semiHidden="0" w:uiPriority="68" w:unhideWhenUsed="0"/>
-    <w:lsdException w:name="Medium Grid 3 Accent 3" w:semiHidden="0" w:uiPriority="69" w:unhideWhenUsed="0"/>
-    <w:lsdException w:name="Dark List Accent 3" w:semiHidden="0" w:uiPriority="70" w:unhideWhenUsed="0"/>
-    <w:lsdException w:name="Colorful Shading Accent 3" w:semiHidden="0" w:uiPriority="71" w:unhideWhenUsed="0"/>
-    <w:lsdException w:name="Colorful List Accent 3" w:semiHidden="0" w:uiPriority="72" w:unhideWhenUsed="0"/>
-    <w:lsdException w:name="Colorful Grid Accent 3" w:semiHidden="0" w:uiPriority="73" w:unhideWhenUsed="0"/>
-    <w:lsdException w:name="Light Shading Accent 4" w:semiHidden="0" w:uiPriority="60" w:unhideWhenUsed="0"/>
-    <w:lsdException w:name="Light List Accent 4" w:semiHidden="0" w:uiPriority="61" w:unhideWhenUsed="0"/>
-    <w:lsdException w:name="Light Grid Accent 4" w:semiHidden="0" w:uiPriority="62" w:unhideWhenUsed="0"/>
-    <w:lsdException w:name="Medium Shading 1 Accent 4" w:semiHidden="0" w:uiPriority="63" w:unhideWhenUsed="0"/>
-    <w:lsdException w:name="Medium Shading 2 Accent 4" w:semiHidden="0" w:uiPriority="64" w:unhideWhenUsed="0"/>
-    <w:lsdException w:name="Medium List 1 Accent 4" w:semiHidden="0" w:uiPriority="65" w:unhideWhenUsed="0"/>
-    <w:lsdException w:name="Medium List 2 Accent 4" w:semiHidden="0" w:uiPriority="66" w:unhideWhenUsed="0"/>
-    <w:lsdException w:name="Medium Grid 1 Accent 4" w:semiHidden="0" w:uiPriority="67" w:unhideWhenUsed="0"/>
-    <w:lsdException w:name="Medium Grid 2 Accent 4" w:semiHidden="0" w:uiPriority="68" w:unhideWhenUsed="0"/>
-    <w:lsdException w:name="Medium Grid 3 Accent 4" w:semiHidden="0" w:uiPriority="69" w:unhideWhenUsed="0"/>
-    <w:lsdException w:name="Dark List Accent 4" w:semiHidden="0" w:uiPriority="70" w:unhideWhenUsed="0"/>
-    <w:lsdException w:name="Colorful Shading Accent 4" w:semiHidden="0" w:uiPriority="71" w:unhideWhenUsed="0"/>
-    <w:lsdException w:name="Colorful List Accent 4" w:semiHidden="0" w:uiPriority="72" w:unhideWhenUsed="0"/>
-    <w:lsdException w:name="Colorful Grid Accent 4" w:semiHidden="0" w:uiPriority="73" w:unhideWhenUsed="0"/>
-    <w:lsdException w:name="Light Shading Accent 5" w:semiHidden="0" w:uiPriority="60" w:unhideWhenUsed="0"/>
-    <w:lsdException w:name="Light List Accent 5" w:semiHidden="0" w:uiPriority="61" w:unhideWhenUsed="0"/>
-    <w:lsdException w:name="Light Grid Accent 5" w:semiHidden="0" w:uiPriority="62" w:unhideWhenUsed="0"/>
-    <w:lsdException w:name="Medium Shading 1 Accent 5" w:semiHidden="0" w:uiPriority="63" w:unhideWhenUsed="0"/>
-    <w:lsdException w:name="Medium Shading 2 Accent 5" w:semiHidden="0" w:uiPriority="64" w:unhideWhenUsed="0"/>
-    <w:lsdException w:name="Medium List 1 Accent 5" w:semiHidden="0" w:uiPriority="65" w:unhideWhenUsed="0"/>
-    <w:lsdException w:name="Medium List 2 Accent 5" w:semiHidden="0" w:uiPriority="66" w:unhideWhenUsed="0"/>
-    <w:lsdException w:name="Medium Grid 1 Accent 5" w:semiHidden="0" w:uiPriority="67" w:unhideWhenUsed="0"/>
-    <w:lsdException w:name="Medium Grid 2 Accent 5" w:semiHidden="0" w:uiPriority="68" w:unhideWhenUsed="0"/>
-    <w:lsdException w:name="Medium Grid 3 Accent 5" w:semiHidden="0" w:uiPriority="69" w:unhideWhenUsed="0"/>
-    <w:lsdException w:name="Dark List Accent 5" w:semiHidden="0" w:uiPriority="70" w:unhideWhenUsed="0"/>
-    <w:lsdException w:name="Colorful Shading Accent 5" w:semiHidden="0" w:uiPriority="71" w:unhideWhenUsed="0"/>
-    <w:lsdException w:name="Colorful List Accent 5" w:semiHidden="0" w:uiPriority="72" w:unhideWhenUsed="0"/>
-    <w:lsdException w:name="Colorful Grid Accent 5" w:semiHidden="0" w:uiPriority="73" w:unhideWhenUsed="0"/>
-    <w:lsdException w:name="Light Shading Accent 6" w:semiHidden="0" w:uiPriority="60" w:unhideWhenUsed="0"/>
-    <w:lsdException w:name="Light List Accent 6" w:semiHidden="0" w:uiPriority="61" w:unhideWhenUsed="0"/>
-    <w:lsdException w:name="Light Grid Accent 6" w:semiHidden="0" w:uiPriority="62" w:unhideWhenUsed="0"/>
-    <w:lsdException w:name="Medium Shading 1 Accent 6" w:semiHidden="0" w:uiPriority="63" w:unhideWhenUsed="0"/>
-    <w:lsdException w:name="Medium Shading 2 Accent 6" w:semiHidden="0" w:uiPriority="64" w:unhideWhenUsed="0"/>
-    <w:lsdException w:name="Medium List 1 Accent 6" w:semiHidden="0" w:uiPriority="65" w:unhideWhenUsed="0"/>
-    <w:lsdException w:name="Medium List 2 Accent 6" w:semiHidden="0" w:uiPriority="66" w:unhideWhenUsed="0"/>
-    <w:lsdException w:name="Medium Grid 1 Accent 6" w:semiHidden="0" w:uiPriority="67" w:unhideWhenUsed="0"/>
-    <w:lsdException w:name="Medium Grid 2 Accent 6" w:semiHidden="0" w:uiPriority="68" w:unhideWhenUsed="0"/>
-    <w:lsdException w:name="Medium Grid 3 Accent 6" w:semiHidden="0" w:uiPriority="69" w:unhideWhenUsed="0"/>
-    <w:lsdException w:name="Dark List Accent 6" w:semiHidden="0" w:uiPriority="70" w:unhideWhenUsed="0"/>
-    <w:lsdException w:name="Colorful Shading Accent 6" w:semiHidden="0" w:uiPriority="71" w:unhideWhenUsed="0"/>
-    <w:lsdException w:name="Colorful List Accent 6" w:semiHidden="0" w:uiPriority="72" w:unhideWhenUsed="0"/>
-    <w:lsdException w:name="Colorful Grid Accent 6" w:semiHidden="0" w:uiPriority="73" w:unhideWhenUsed="0"/>
-    <w:lsdException w:name="Subtle Emphasis" w:semiHidden="0" w:uiPriority="19" w:unhideWhenUsed="0" w:qFormat="1"/>
-    <w:lsdException w:name="Intense Emphasis" w:semiHidden="0" w:uiPriority="21" w:unhideWhenUsed="0" w:qFormat="1"/>
-    <w:lsdException w:name="Subtle Reference" w:semiHidden="0" w:uiPriority="31" w:unhideWhenUsed="0" w:qFormat="1"/>
-    <w:lsdException w:name="Intense Reference" w:semiHidden="0" w:uiPriority="32" w:unhideWhenUsed="0" w:qFormat="1"/>
-    <w:lsdException w:name="Book Title" w:semiHidden="0" w:uiPriority="33" w:unhideWhenUsed="0" w:qFormat="1"/>
-    <w:lsdException w:name="Bibliography" w:uiPriority="37"/>
-    <w:lsdException w:name="TOC Heading" w:uiPriority="39" w:qFormat="1"/>
+  <w:latentStyles w:defLockedState="0" w:defUIPriority="99" w:defSemiHidden="0" w:defUnhideWhenUsed="0" w:defQFormat="0" w:count="371">
+    <w:lsdException w:name="Normal" w:uiPriority="0" w:qFormat="1"/>
+    <w:lsdException w:name="heading 1" w:uiPriority="9" w:qFormat="1"/>
+    <w:lsdException w:name="heading 2" w:semiHidden="1" w:uiPriority="9" w:unhideWhenUsed="1" w:qFormat="1"/>
+    <w:lsdException w:name="heading 3" w:semiHidden="1" w:uiPriority="9" w:unhideWhenUsed="1" w:qFormat="1"/>
+    <w:lsdException w:name="heading 4" w:semiHidden="1" w:uiPriority="9" w:unhideWhenUsed="1" w:qFormat="1"/>
+    <w:lsdException w:name="heading 5" w:semiHidden="1" w:uiPriority="9" w:unhideWhenUsed="1" w:qFormat="1"/>
+    <w:lsdException w:name="heading 6" w:semiHidden="1" w:uiPriority="9" w:unhideWhenUsed="1" w:qFormat="1"/>
+    <w:lsdException w:name="heading 7" w:semiHidden="1" w:uiPriority="9" w:unhideWhenUsed="1" w:qFormat="1"/>
+    <w:lsdException w:name="heading 8" w:semiHidden="1" w:uiPriority="9" w:unhideWhenUsed="1" w:qFormat="1"/>
+    <w:lsdException w:name="heading 9" w:semiHidden="1" w:uiPriority="9" w:unhideWhenUsed="1" w:qFormat="1"/>
+    <w:lsdException w:name="index 1" w:semiHidden="1" w:unhideWhenUsed="1"/>
+    <w:lsdException w:name="index 2" w:semiHidden="1" w:unhideWhenUsed="1"/>
+    <w:lsdException w:name="index 3" w:semiHidden="1" w:unhideWhenUsed="1"/>
+    <w:lsdException w:name="index 4" w:semiHidden="1" w:unhideWhenUsed="1"/>
+    <w:lsdException w:name="index 5" w:semiHidden="1" w:unhideWhenUsed="1"/>
+    <w:lsdException w:name="index 6" w:semiHidden="1" w:unhideWhenUsed="1"/>
+    <w:lsdException w:name="index 7" w:semiHidden="1" w:unhideWhenUsed="1"/>
+    <w:lsdException w:name="index 8" w:semiHidden="1" w:unhideWhenUsed="1"/>
+    <w:lsdException w:name="index 9" w:semiHidden="1" w:unhideWhenUsed="1"/>
+    <w:lsdException w:name="toc 1" w:semiHidden="1" w:uiPriority="39" w:unhideWhenUsed="1"/>
+    <w:lsdException w:name="toc 2" w:semiHidden="1" w:uiPriority="39" w:unhideWhenUsed="1"/>
+    <w:lsdException w:name="toc 3" w:semiHidden="1" w:uiPriority="39" w:unhideWhenUsed="1"/>
+    <w:lsdException w:name="toc 4" w:semiHidden="1" w:uiPriority="39" w:unhideWhenUsed="1"/>
+    <w:lsdException w:name="toc 5" w:semiHidden="1" w:uiPriority="39" w:unhideWhenUsed="1"/>
+    <w:lsdException w:name="toc 6" w:semiHidden="1" w:uiPriority="39" w:unhideWhenUsed="1"/>
+    <w:lsdException w:name="toc 7" w:semiHidden="1" w:uiPriority="39" w:unhideWhenUsed="1"/>
+    <w:lsdException w:name="toc 8" w:semiHidden="1" w:uiPriority="39" w:unhideWhenUsed="1"/>
+    <w:lsdException w:name="toc 9" w:semiHidden="1" w:uiPriority="39" w:unhideWhenUsed="1"/>
+    <w:lsdException w:name="Normal Indent" w:semiHidden="1" w:unhideWhenUsed="1"/>
+    <w:lsdException w:name="footnote text" w:semiHidden="1" w:unhideWhenUsed="1"/>
+    <w:lsdException w:name="annotation text" w:semiHidden="1" w:unhideWhenUsed="1"/>
+    <w:lsdException w:name="header" w:semiHidden="1" w:unhideWhenUsed="1"/>
+    <w:lsdException w:name="footer" w:semiHidden="1" w:unhideWhenUsed="1"/>
+    <w:lsdException w:name="index heading" w:semiHidden="1" w:unhideWhenUsed="1"/>
+    <w:lsdException w:name="caption" w:semiHidden="1" w:uiPriority="35" w:unhideWhenUsed="1" w:qFormat="1"/>
+    <w:lsdException w:name="table of figures" w:semiHidden="1" w:unhideWhenUsed="1"/>
+    <w:lsdException w:name="envelope address" w:semiHidden="1" w:unhideWhenUsed="1"/>
+    <w:lsdException w:name="envelope return" w:semiHidden="1" w:unhideWhenUsed="1"/>
+    <w:lsdException w:name="footnote reference" w:semiHidden="1" w:unhideWhenUsed="1"/>
+    <w:lsdException w:name="annotation reference" w:semiHidden="1" w:unhideWhenUsed="1"/>
+    <w:lsdException w:name="line number" w:semiHidden="1" w:unhideWhenUsed="1"/>
+    <w:lsdException w:name="page number" w:semiHidden="1" w:unhideWhenUsed="1"/>
+    <w:lsdException w:name="endnote reference" w:semiHidden="1" w:unhideWhenUsed="1"/>
+    <w:lsdException w:name="endnote text" w:semiHidden="1" w:unhideWhenUsed="1"/>
+    <w:lsdException w:name="table of authorities" w:semiHidden="1" w:unhideWhenUsed="1"/>
+    <w:lsdException w:name="macro" w:semiHidden="1" w:unhideWhenUsed="1"/>
+    <w:lsdException w:name="toa heading" w:semiHidden="1" w:unhideWhenUsed="1"/>
+    <w:lsdException w:name="List" w:semiHidden="1" w:unhideWhenUsed="1"/>
+    <w:lsdException w:name="List Bullet" w:semiHidden="1" w:unhideWhenUsed="1"/>
+    <w:lsdException w:name="List Number" w:semiHidden="1" w:unhideWhenUsed="1"/>
+    <w:lsdException w:name="List 2" w:semiHidden="1" w:unhideWhenUsed="1"/>
+    <w:lsdException w:name="List 3" w:semiHidden="1" w:unhideWhenUsed="1"/>
+    <w:lsdException w:name="List 4" w:semiHidden="1" w:unhideWhenUsed="1"/>
+    <w:lsdException w:name="List 5" w:semiHidden="1" w:unhideWhenUsed="1"/>
+    <w:lsdException w:name="List Bullet 2" w:semiHidden="1" w:unhideWhenUsed="1"/>
+    <w:lsdException w:name="List Bullet 3" w:semiHidden="1" w:unhideWhenUsed="1"/>
+    <w:lsdException w:name="List Bullet 4" w:semiHidden="1" w:unhideWhenUsed="1"/>
+    <w:lsdException w:name="List Bullet 5" w:semiHidden="1" w:unhideWhenUsed="1"/>
+    <w:lsdException w:name="List Number 2" w:semiHidden="1" w:unhideWhenUsed="1"/>
+    <w:lsdException w:name="List Number 3" w:semiHidden="1" w:unhideWhenUsed="1"/>
+    <w:lsdException w:name="List Number 4" w:semiHidden="1" w:unhideWhenUsed="1"/>
+    <w:lsdException w:name="List Number 5" w:semiHidden="1" w:unhideWhenUsed="1"/>
+    <w:lsdException w:name="Title" w:uiPriority="10" w:qFormat="1"/>
+    <w:lsdException w:name="Closing" w:semiHidden="1" w:unhideWhenUsed="1"/>
+    <w:lsdException w:name="Signature" w:semiHidden="1" w:unhideWhenUsed="1"/>
+    <w:lsdException w:name="Default Paragraph Font" w:semiHidden="1" w:uiPriority="1" w:unhideWhenUsed="1"/>
+    <w:lsdException w:name="Body Text" w:semiHidden="1" w:unhideWhenUsed="1"/>
+    <w:lsdException w:name="Body Text Indent" w:semiHidden="1" w:unhideWhenUsed="1"/>
+    <w:lsdException w:name="List Continue" w:semiHidden="1" w:unhideWhenUsed="1"/>
+    <w:lsdException w:name="List Continue 2" w:semiHidden="1" w:unhideWhenUsed="1"/>
+    <w:lsdException w:name="List Continue 3" w:semiHidden="1" w:unhideWhenUsed="1"/>
+    <w:lsdException w:name="List Continue 4" w:semiHidden="1" w:unhideWhenUsed="1"/>
+    <w:lsdException w:name="List Continue 5" w:semiHidden="1" w:unhideWhenUsed="1"/>
+    <w:lsdException w:name="Message Header" w:semiHidden="1" w:unhideWhenUsed="1"/>
+    <w:lsdException w:name="Subtitle" w:uiPriority="11" w:qFormat="1"/>
+    <w:lsdException w:name="Salutation" w:semiHidden="1" w:unhideWhenUsed="1"/>
+    <w:lsdException w:name="Date" w:semiHidden="1" w:unhideWhenUsed="1"/>
+    <w:lsdException w:name="Body Text First Indent" w:semiHidden="1" w:unhideWhenUsed="1"/>
+    <w:lsdException w:name="Body Text First Indent 2" w:semiHidden="1" w:unhideWhenUsed="1"/>
+    <w:lsdException w:name="Note Heading" w:semiHidden="1" w:unhideWhenUsed="1"/>
+    <w:lsdException w:name="Body Text 2" w:semiHidden="1" w:unhideWhenUsed="1"/>
+    <w:lsdException w:name="Body Text 3" w:semiHidden="1" w:unhideWhenUsed="1"/>
+    <w:lsdException w:name="Body Text Indent 2" w:semiHidden="1" w:unhideWhenUsed="1"/>
+    <w:lsdException w:name="Body Text Indent 3" w:semiHidden="1" w:unhideWhenUsed="1"/>
+    <w:lsdException w:name="Block Text" w:semiHidden="1" w:unhideWhenUsed="1"/>
+    <w:lsdException w:name="Hyperlink" w:semiHidden="1" w:unhideWhenUsed="1"/>
+    <w:lsdException w:name="FollowedHyperlink" w:semiHidden="1" w:unhideWhenUsed="1"/>
+    <w:lsdException w:name="Strong" w:uiPriority="22" w:qFormat="1"/>
+    <w:lsdException w:name="Emphasis" w:uiPriority="20" w:qFormat="1"/>
+    <w:lsdException w:name="Document Map" w:semiHidden="1" w:unhideWhenUsed="1"/>
+    <w:lsdException w:name="Plain Text" w:semiHidden="1" w:unhideWhenUsed="1"/>
+    <w:lsdException w:name="E-mail Signature" w:semiHidden="1" w:unhideWhenUsed="1"/>
+    <w:lsdException w:name="HTML Top of Form" w:semiHidden="1" w:unhideWhenUsed="1"/>
+    <w:lsdException w:name="HTML Bottom of Form" w:semiHidden="1" w:unhideWhenUsed="1"/>
+    <w:lsdException w:name="Normal (Web)" w:semiHidden="1" w:unhideWhenUsed="1"/>
+    <w:lsdException w:name="HTML Acronym" w:semiHidden="1" w:unhideWhenUsed="1"/>
+    <w:lsdException w:name="HTML Address" w:semiHidden="1" w:unhideWhenUsed="1"/>
+    <w:lsdException w:name="HTML Cite" w:semiHidden="1" w:unhideWhenUsed="1"/>
+    <w:lsdException w:name="HTML Code" w:semiHidden="1" w:unhideWhenUsed="1"/>
+    <w:lsdException w:name="HTML Definition" w:semiHidden="1" w:unhideWhenUsed="1"/>
+    <w:lsdException w:name="HTML Keyboard" w:semiHidden="1" w:unhideWhenUsed="1"/>
+    <w:lsdException w:name="HTML Preformatted" w:semiHidden="1" w:unhideWhenUsed="1"/>
+    <w:lsdException w:name="HTML Sample" w:semiHidden="1" w:unhideWhenUsed="1"/>
+    <w:lsdException w:name="HTML Typewriter" w:semiHidden="1" w:unhideWhenUsed="1"/>
+    <w:lsdException w:name="HTML Variable" w:semiHidden="1" w:unhideWhenUsed="1"/>
+    <w:lsdException w:name="Normal Table" w:semiHidden="1" w:unhideWhenUsed="1"/>
+    <w:lsdException w:name="annotation subject" w:semiHidden="1" w:unhideWhenUsed="1"/>
+    <w:lsdException w:name="No List" w:semiHidden="1" w:unhideWhenUsed="1"/>
+    <w:lsdException w:name="Outline List 1" w:semiHidden="1" w:unhideWhenUsed="1"/>
+    <w:lsdException w:name="Outline List 2" w:semiHidden="1" w:unhideWhenUsed="1"/>
+    <w:lsdException w:name="Outline List 3" w:semiHidden="1" w:unhideWhenUsed="1"/>
+    <w:lsdException w:name="Table Simple 1" w:semiHidden="1" w:unhideWhenUsed="1"/>
+    <w:lsdException w:name="Table Simple 2" w:semiHidden="1" w:unhideWhenUsed="1"/>
+    <w:lsdException w:name="Table Simple 3" w:semiHidden="1" w:unhideWhenUsed="1"/>
+    <w:lsdException w:name="Table Classic 1" w:semiHidden="1" w:unhideWhenUsed="1"/>
+    <w:lsdException w:name="Table Classic 2" w:semiHidden="1" w:unhideWhenUsed="1"/>
+    <w:lsdException w:name="Table Classic 3" w:semiHidden="1" w:unhideWhenUsed="1"/>
+    <w:lsdException w:name="Table Classic 4" w:semiHidden="1" w:unhideWhenUsed="1"/>
+    <w:lsdException w:name="Table Colorful 1" w:semiHidden="1" w:unhideWhenUsed="1"/>
+    <w:lsdException w:name="Table Colorful 2" w:semiHidden="1" w:unhideWhenUsed="1"/>
+    <w:lsdException w:name="Table Colorful 3" w:semiHidden="1" w:unhideWhenUsed="1"/>
+    <w:lsdException w:name="Table Columns 1" w:semiHidden="1" w:unhideWhenUsed="1"/>
+    <w:lsdException w:name="Table Columns 2" w:semiHidden="1" w:unhideWhenUsed="1"/>
+    <w:lsdException w:name="Table Columns 3" w:semiHidden="1" w:unhideWhenUsed="1"/>
+    <w:lsdException w:name="Table Columns 4" w:semiHidden="1" w:unhideWhenUsed="1"/>
+    <w:lsdException w:name="Table Columns 5" w:semiHidden="1" w:unhideWhenUsed="1"/>
+    <w:lsdException w:name="Table Grid 1" w:semiHidden="1" w:unhideWhenUsed="1"/>
+    <w:lsdException w:name="Table Grid 2" w:semiHidden="1" w:unhideWhenUsed="1"/>
+    <w:lsdException w:name="Table Grid 3" w:semiHidden="1" w:unhideWhenUsed="1"/>
+    <w:lsdException w:name="Table Grid 4" w:semiHidden="1" w:unhideWhenUsed="1"/>
+    <w:lsdException w:name="Table Grid 5" w:semiHidden="1" w:unhideWhenUsed="1"/>
+    <w:lsdException w:name="Table Grid 6" w:semiHidden="1" w:unhideWhenUsed="1"/>
+    <w:lsdException w:name="Table Grid 7" w:semiHidden="1" w:unhideWhenUsed="1"/>
+    <w:lsdException w:name="Table Grid 8" w:semiHidden="1" w:unhideWhenUsed="1"/>
+    <w:lsdException w:name="Table List 1" w:semiHidden="1" w:unhideWhenUsed="1"/>
+    <w:lsdException w:name="Table List 2" w:semiHidden="1" w:unhideWhenUsed="1"/>
+    <w:lsdException w:name="Table List 3" w:semiHidden="1" w:unhideWhenUsed="1"/>
+    <w:lsdException w:name="Table List 4" w:semiHidden="1" w:unhideWhenUsed="1"/>
+    <w:lsdException w:name="Table List 5" w:semiHidden="1" w:unhideWhenUsed="1"/>
+    <w:lsdException w:name="Table List 6" w:semiHidden="1" w:unhideWhenUsed="1"/>
+    <w:lsdException w:name="Table List 7" w:semiHidden="1" w:unhideWhenUsed="1"/>
+    <w:lsdException w:name="Table List 8" w:semiHidden="1" w:unhideWhenUsed="1"/>
+    <w:lsdException w:name="Table 3D effects 1" w:semiHidden="1" w:unhideWhenUsed="1"/>
+    <w:lsdException w:name="Table 3D effects 2" w:semiHidden="1" w:unhideWhenUsed="1"/>
+    <w:lsdException w:name="Table 3D effects 3" w:semiHidden="1" w:unhideWhenUsed="1"/>
+    <w:lsdException w:name="Table Contemporary" w:semiHidden="1" w:unhideWhenUsed="1"/>
+    <w:lsdException w:name="Table Elegant" w:semiHidden="1" w:unhideWhenUsed="1"/>
+    <w:lsdException w:name="Table Professional" w:semiHidden="1" w:unhideWhenUsed="1"/>
+    <w:lsdException w:name="Table Subtle 1" w:semiHidden="1" w:unhideWhenUsed="1"/>
+    <w:lsdException w:name="Table Subtle 2" w:semiHidden="1" w:unhideWhenUsed="1"/>
+    <w:lsdException w:name="Table Web 1" w:semiHidden="1" w:unhideWhenUsed="1"/>
+    <w:lsdException w:name="Table Web 2" w:semiHidden="1" w:unhideWhenUsed="1"/>
+    <w:lsdException w:name="Table Web 3" w:semiHidden="1" w:unhideWhenUsed="1"/>
+    <w:lsdException w:name="Balloon Text" w:semiHidden="1" w:unhideWhenUsed="1"/>
+    <w:lsdException w:name="Table Grid" w:uiPriority="39"/>
+    <w:lsdException w:name="Table Theme" w:semiHidden="1" w:unhideWhenUsed="1"/>
+    <w:lsdException w:name="Placeholder Text" w:semiHidden="1"/>
+    <w:lsdException w:name="No Spacing" w:uiPriority="1" w:qFormat="1"/>
+    <w:lsdException w:name="Light Shading" w:uiPriority="60"/>
+    <w:lsdException w:name="Light List" w:uiPriority="61"/>
+    <w:lsdException w:name="Light Grid" w:uiPriority="62"/>
+    <w:lsdException w:name="Medium Shading 1" w:uiPriority="63"/>
+    <w:lsdException w:name="Medium Shading 2" w:uiPriority="64"/>
+    <w:lsdException w:name="Medium List 1" w:uiPriority="65"/>
+    <w:lsdException w:name="Medium List 2" w:uiPriority="66"/>
+    <w:lsdException w:name="Medium Grid 1" w:uiPriority="67"/>
+    <w:lsdException w:name="Medium Grid 2" w:uiPriority="68"/>
+    <w:lsdException w:name="Medium Grid 3" w:uiPriority="69"/>
+    <w:lsdException w:name="Dark List" w:uiPriority="70"/>
+    <w:lsdException w:name="Colorful Shading" w:uiPriority="71"/>
+    <w:lsdException w:name="Colorful List" w:uiPriority="72"/>
+    <w:lsdException w:name="Colorful Grid" w:uiPriority="73"/>
+    <w:lsdException w:name="Light Shading Accent 1" w:uiPriority="60"/>
+    <w:lsdException w:name="Light List Accent 1" w:uiPriority="61"/>
+    <w:lsdException w:name="Light Grid Accent 1" w:uiPriority="62"/>
+    <w:lsdException w:name="Medium Shading 1 Accent 1" w:uiPriority="63"/>
+    <w:lsdException w:name="Medium Shading 2 Accent 1" w:uiPriority="64"/>
+    <w:lsdException w:name="Medium List 1 Accent 1" w:uiPriority="65"/>
+    <w:lsdException w:name="Revision" w:semiHidden="1"/>
+    <w:lsdException w:name="List Paragraph" w:uiPriority="34" w:qFormat="1"/>
+    <w:lsdException w:name="Quote" w:uiPriority="29" w:qFormat="1"/>
+    <w:lsdException w:name="Intense Quote" w:uiPriority="30" w:qFormat="1"/>
+    <w:lsdException w:name="Medium List 2 Accent 1" w:uiPriority="66"/>
+    <w:lsdException w:name="Medium Grid 1 Accent 1" w:uiPriority="67"/>
+    <w:lsdException w:name="Medium Grid 2 Accent 1" w:uiPriority="68"/>
+    <w:lsdException w:name="Medium Grid 3 Accent 1" w:uiPriority="69"/>
+    <w:lsdException w:name="Dark List Accent 1" w:uiPriority="70"/>
+    <w:lsdException w:name="Colorful Shading Accent 1" w:uiPriority="71"/>
+    <w:lsdException w:name="Colorful List Accent 1" w:uiPriority="72"/>
+    <w:lsdException w:name="Colorful Grid Accent 1" w:uiPriority="73"/>
+    <w:lsdException w:name="Light Shading Accent 2" w:uiPriority="60"/>
+    <w:lsdException w:name="Light List Accent 2" w:uiPriority="61"/>
+    <w:lsdException w:name="Light Grid Accent 2" w:uiPriority="62"/>
+    <w:lsdException w:name="Medium Shading 1 Accent 2" w:uiPriority="63"/>
+    <w:lsdException w:name="Medium Shading 2 Accent 2" w:uiPriority="64"/>
+    <w:lsdException w:name="Medium List 1 Accent 2" w:uiPriority="65"/>
+    <w:lsdException w:name="Medium List 2 Accent 2" w:uiPriority="66"/>
+    <w:lsdException w:name="Medium Grid 1 Accent 2" w:uiPriority="67"/>
+    <w:lsdException w:name="Medium Grid 2 Accent 2" w:uiPriority="68"/>
+    <w:lsdException w:name="Medium Grid 3 Accent 2" w:uiPriority="69"/>
+    <w:lsdException w:name="Dark List Accent 2" w:uiPriority="70"/>
+    <w:lsdException w:name="Colorful Shading Accent 2" w:uiPriority="71"/>
+    <w:lsdException w:name="Colorful List Accent 2" w:uiPriority="72"/>
+    <w:lsdException w:name="Colorful Grid Accent 2" w:uiPriority="73"/>
+    <w:lsdException w:name="Light Shading Accent 3" w:uiPriority="60"/>
+    <w:lsdException w:name="Light List Accent 3" w:uiPriority="61"/>
+    <w:lsdException w:name="Light Grid Accent 3" w:uiPriority="62"/>
+    <w:lsdException w:name="Medium Shading 1 Accent 3" w:uiPriority="63"/>
+    <w:lsdException w:name="Medium Shading 2 Accent 3" w:uiPriority="64"/>
+    <w:lsdException w:name="Medium List 1 Accent 3" w:uiPriority="65"/>
+    <w:lsdException w:name="Medium List 2 Accent 3" w:uiPriority="66"/>
+    <w:lsdException w:name="Medium Grid 1 Accent 3" w:uiPriority="67"/>
+    <w:lsdException w:name="Medium Grid 2 Accent 3" w:uiPriority="68"/>
+    <w:lsdException w:name="Medium Grid 3 Accent 3" w:uiPriority="69"/>
+    <w:lsdException w:name="Dark List Accent 3" w:uiPriority="70"/>
+    <w:lsdException w:name="Colorful Shading Accent 3" w:uiPriority="71"/>
+    <w:lsdException w:name="Colorful List Accent 3" w:uiPriority="72"/>
+    <w:lsdException w:name="Colorful Grid Accent 3" w:uiPriority="73"/>
+    <w:lsdException w:name="Light Shading Accent 4" w:uiPriority="60"/>
+    <w:lsdException w:name="Light List Accent 4" w:uiPriority="61"/>
+    <w:lsdException w:name="Light Grid Accent 4" w:uiPriority="62"/>
+    <w:lsdException w:name="Medium Shading 1 Accent 4" w:uiPriority="63"/>
+    <w:lsdException w:name="Medium Shading 2 Accent 4" w:uiPriority="64"/>
+    <w:lsdException w:name="Medium List 1 Accent 4" w:uiPriority="65"/>
+    <w:lsdException w:name="Medium List 2 Accent 4" w:uiPriority="66"/>
+    <w:lsdException w:name="Medium Grid 1 Accent 4" w:uiPriority="67"/>
+    <w:lsdException w:name="Medium Grid 2 Accent 4" w:uiPriority="68"/>
+    <w:lsdException w:name="Medium Grid 3 Accent 4" w:uiPriority="69"/>
+    <w:lsdException w:name="Dark List Accent 4" w:uiPriority="70"/>
+    <w:lsdException w:name="Colorful Shading Accent 4" w:uiPriority="71"/>
+    <w:lsdException w:name="Colorful List Accent 4" w:uiPriority="72"/>
+    <w:lsdException w:name="Colorful Grid Accent 4" w:uiPriority="73"/>
+    <w:lsdException w:name="Light Shading Accent 5" w:uiPriority="60"/>
+    <w:lsdException w:name="Light List Accent 5" w:uiPriority="61"/>
+    <w:lsdException w:name="Light Grid Accent 5" w:uiPriority="62"/>
+    <w:lsdException w:name="Medium Shading 1 Accent 5" w:uiPriority="63"/>
+    <w:lsdException w:name="Medium Shading 2 Accent 5" w:uiPriority="64"/>
+    <w:lsdException w:name="Medium List 1 Accent 5" w:uiPriority="65"/>
+    <w:lsdException w:name="Medium List 2 Accent 5" w:uiPriority="66"/>
+    <w:lsdException w:name="Medium Grid 1 Accent 5" w:uiPriority="67"/>
+    <w:lsdException w:name="Medium Grid 2 Accent 5" w:uiPriority="68"/>
+    <w:lsdException w:name="Medium Grid 3 Accent 5" w:uiPriority="69"/>
+    <w:lsdException w:name="Dark List Accent 5" w:uiPriority="70"/>
+    <w:lsdException w:name="Colorful Shading Accent 5" w:uiPriority="71"/>
+    <w:lsdException w:name="Colorful List Accent 5" w:uiPriority="72"/>
+    <w:lsdException w:name="Colorful Grid Accent 5" w:uiPriority="73"/>
+    <w:lsdException w:name="Light Shading Accent 6" w:uiPriority="60"/>
+    <w:lsdException w:name="Light List Accent 6" w:uiPriority="61"/>
+    <w:lsdException w:name="Light Grid Accent 6" w:uiPriority="62"/>
+    <w:lsdException w:name="Medium Shading 1 Accent 6" w:uiPriority="63"/>
+    <w:lsdException w:name="Medium Shading 2 Accent 6" w:uiPriority="64"/>
+    <w:lsdException w:name="Medium List 1 Accent 6" w:uiPriority="65"/>
+    <w:lsdException w:name="Medium List 2 Accent 6" w:uiPriority="66"/>
+    <w:lsdException w:name="Medium Grid 1 Accent 6" w:uiPriority="67"/>
+    <w:lsdException w:name="Medium Grid 2 Accent 6" w:uiPriority="68"/>
+    <w:lsdException w:name="Medium Grid 3 Accent 6" w:uiPriority="69"/>
+    <w:lsdException w:name="Dark List Accent 6" w:uiPriority="70"/>
+    <w:lsdException w:name="Colorful Shading Accent 6" w:uiPriority="71"/>
+    <w:lsdException w:name="Colorful List Accent 6" w:uiPriority="72"/>
+    <w:lsdException w:name="Colorful Grid Accent 6" w:uiPriority="73"/>
+    <w:lsdException w:name="Subtle Emphasis" w:uiPriority="19" w:qFormat="1"/>
+    <w:lsdException w:name="Intense Emphasis" w:uiPriority="21" w:qFormat="1"/>
+    <w:lsdException w:name="Subtle Reference" w:uiPriority="31" w:qFormat="1"/>
+    <w:lsdException w:name="Intense Reference" w:uiPriority="32" w:qFormat="1"/>
+    <w:lsdException w:name="Book Title" w:uiPriority="33" w:qFormat="1"/>
+    <w:lsdException w:name="Bibliography" w:semiHidden="1" w:uiPriority="37" w:unhideWhenUsed="1"/>
+    <w:lsdException w:name="TOC Heading" w:semiHidden="1" w:uiPriority="39" w:unhideWhenUsed="1" w:qFormat="1"/>
+    <w:lsdException w:name="Plain Table 1" w:uiPriority="41"/>
+    <w:lsdException w:name="Plain Table 2" w:uiPriority="42"/>
+    <w:lsdException w:name="Plain Table 3" w:uiPriority="43"/>
+    <w:lsdException w:name="Plain Table 4" w:uiPriority="44"/>
+    <w:lsdException w:name="Plain Table 5" w:uiPriority="45"/>
+    <w:lsdException w:name="Grid Table Light" w:uiPriority="40"/>
+    <w:lsdException w:name="Grid Table 1 Light" w:uiPriority="46"/>
+    <w:lsdException w:name="Grid Table 2" w:uiPriority="47"/>
+    <w:lsdException w:name="Grid Table 3" w:uiPriority="48"/>
+    <w:lsdException w:name="Grid Table 4" w:uiPriority="49"/>
+    <w:lsdException w:name="Grid Table 5 Dark" w:uiPriority="50"/>
+    <w:lsdException w:name="Grid Table 6 Colorful" w:uiPriority="51"/>
+    <w:lsdException w:name="Grid Table 7 Colorful" w:uiPriority="52"/>
+    <w:lsdException w:name="Grid Table 1 Light Accent 1" w:uiPriority="46"/>
+    <w:lsdException w:name="Grid Table 2 Accent 1" w:uiPriority="47"/>
+    <w:lsdException w:name="Grid Table 3 Accent 1" w:uiPriority="48"/>
+    <w:lsdException w:name="Grid Table 4 Accent 1" w:uiPriority="49"/>
+    <w:lsdException w:name="Grid Table 5 Dark Accent 1" w:uiPriority="50"/>
+    <w:lsdException w:name="Grid Table 6 Colorful Accent 1" w:uiPriority="51"/>
+    <w:lsdException w:name="Grid Table 7 Colorful Accent 1" w:uiPriority="52"/>
+    <w:lsdException w:name="Grid Table 1 Light Accent 2" w:uiPriority="46"/>
+    <w:lsdException w:name="Grid Table 2 Accent 2" w:uiPriority="47"/>
+    <w:lsdException w:name="Grid Table 3 Accent 2" w:uiPriority="48"/>
+    <w:lsdException w:name="Grid Table 4 Accent 2" w:uiPriority="49"/>
+    <w:lsdException w:name="Grid Table 5 Dark Accent 2" w:uiPriority="50"/>
+    <w:lsdException w:name="Grid Table 6 Colorful Accent 2" w:uiPriority="51"/>
+    <w:lsdException w:name="Grid Table 7 Colorful Accent 2" w:uiPriority="52"/>
+    <w:lsdException w:name="Grid Table 1 Light Accent 3" w:uiPriority="46"/>
+    <w:lsdException w:name="Grid Table 2 Accent 3" w:uiPriority="47"/>
+    <w:lsdException w:name="Grid Table 3 Accent 3" w:uiPriority="48"/>
+    <w:lsdException w:name="Grid Table 4 Accent 3" w:uiPriority="49"/>
+    <w:lsdException w:name="Grid Table 5 Dark Accent 3" w:uiPriority="50"/>
+    <w:lsdException w:name="Grid Table 6 Colorful Accent 3" w:uiPriority="51"/>
+    <w:lsdException w:name="Grid Table 7 Colorful Accent 3" w:uiPriority="52"/>
+    <w:lsdException w:name="Grid Table 1 Light Accent 4" w:uiPriority="46"/>
+    <w:lsdException w:name="Grid Table 2 Accent 4" w:uiPriority="47"/>
+    <w:lsdException w:name="Grid Table 3 Accent 4" w:uiPriority="48"/>
+    <w:lsdException w:name="Grid Table 4 Accent 4" w:uiPriority="49"/>
+    <w:lsdException w:name="Grid Table 5 Dark Accent 4" w:uiPriority="50"/>
+    <w:lsdException w:name="Grid Table 6 Colorful Accent 4" w:uiPriority="51"/>
+    <w:lsdException w:name="Grid Table 7 Colorful Accent 4" w:uiPriority="52"/>
+    <w:lsdException w:name="Grid Table 1 Light Accent 5" w:uiPriority="46"/>
+    <w:lsdException w:name="Grid Table 2 Accent 5" w:uiPriority="47"/>
+    <w:lsdException w:name="Grid Table 3 Accent 5" w:uiPriority="48"/>
+    <w:lsdException w:name="Grid Table 4 Accent 5" w:uiPriority="49"/>
+    <w:lsdException w:name="Grid Table 5 Dark Accent 5" w:uiPriority="50"/>
+    <w:lsdException w:name="Grid Table 6 Colorful Accent 5" w:uiPriority="51"/>
+    <w:lsdException w:name="Grid Table 7 Colorful Accent 5" w:uiPriority="52"/>
+    <w:lsdException w:name="Grid Table 1 Light Accent 6" w:uiPriority="46"/>
+    <w:lsdException w:name="Grid Table 2 Accent 6" w:uiPriority="47"/>
+    <w:lsdException w:name="Grid Table 3 Accent 6" w:uiPriority="48"/>
+    <w:lsdException w:name="Grid Table 4 Accent 6" w:uiPriority="49"/>
+    <w:lsdException w:name="Grid Table 5 Dark Accent 6" w:uiPriority="50"/>
+    <w:lsdException w:name="Grid Table 6 Colorful Accent 6" w:uiPriority="51"/>
+    <w:lsdException w:name="Grid Table 7 Colorful Accent 6" w:uiPriority="52"/>
+    <w:lsdException w:name="List Table 1 Light" w:uiPriority="46"/>
+    <w:lsdException w:name="List Table 2" w:uiPriority="47"/>
+    <w:lsdException w:name="List Table 3" w:uiPriority="48"/>
+    <w:lsdException w:name="List Table 4" w:uiPriority="49"/>
+    <w:lsdException w:name="List Table 5 Dark" w:uiPriority="50"/>
+    <w:lsdException w:name="List Table 6 Colorful" w:uiPriority="51"/>
+    <w:lsdException w:name="List Table 7 Colorful" w:uiPriority="52"/>
+    <w:lsdException w:name="List Table 1 Light Accent 1" w:uiPriority="46"/>
+    <w:lsdException w:name="List Table 2 Accent 1" w:uiPriority="47"/>
+    <w:lsdException w:name="List Table 3 Accent 1" w:uiPriority="48"/>
+    <w:lsdException w:name="List Table 4 Accent 1" w:uiPriority="49"/>
+    <w:lsdException w:name="List Table 5 Dark Accent 1" w:uiPriority="50"/>
+    <w:lsdException w:name="List Table 6 Colorful Accent 1" w:uiPriority="51"/>
+    <w:lsdException w:name="List Table 7 Colorful Accent 1" w:uiPriority="52"/>
+    <w:lsdException w:name="List Table 1 Light Accent 2" w:uiPriority="46"/>
+    <w:lsdException w:name="List Table 2 Accent 2" w:uiPriority="47"/>
+    <w:lsdException w:name="List Table 3 Accent 2" w:uiPriority="48"/>
+    <w:lsdException w:name="List Table 4 Accent 2" w:uiPriority="49"/>
+    <w:lsdException w:name="List Table 5 Dark Accent 2" w:uiPriority="50"/>
+    <w:lsdException w:name="List Table 6 Colorful Accent 2" w:uiPriority="51"/>
+    <w:lsdException w:name="List Table 7 Colorful Accent 2" w:uiPriority="52"/>
+    <w:lsdException w:name="List Table 1 Light Accent 3" w:uiPriority="46"/>
+    <w:lsdException w:name="List Table 2 Accent 3" w:uiPriority="47"/>
+    <w:lsdException w:name="List Table 3 Accent 3" w:uiPriority="48"/>
+    <w:lsdException w:name="List Table 4 Accent 3" w:uiPriority="49"/>
+    <w:lsdException w:name="List Table 5 Dark Accent 3" w:uiPriority="50"/>
+    <w:lsdException w:name="List Table 6 Colorful Accent 3" w:uiPriority="51"/>
+    <w:lsdException w:name="List Table 7 Colorful Accent 3" w:uiPriority="52"/>
+    <w:lsdException w:name="List Table 1 Light Accent 4" w:uiPriority="46"/>
+    <w:lsdException w:name="List Table 2 Accent 4" w:uiPriority="47"/>
+    <w:lsdException w:name="List Table 3 Accent 4" w:uiPriority="48"/>
+    <w:lsdException w:name="List Table 4 Accent 4" w:uiPriority="49"/>
+    <w:lsdException w:name="List Table 5 Dark Accent 4" w:uiPriority="50"/>
+    <w:lsdException w:name="List Table 6 Colorful Accent 4" w:uiPriority="51"/>
+    <w:lsdException w:name="List Table 7 Colorful Accent 4" w:uiPriority="52"/>
+    <w:lsdException w:name="List Table 1 Light Accent 5" w:uiPriority="46"/>
+    <w:lsdException w:name="List Table 2 Accent 5" w:uiPriority="47"/>
+    <w:lsdException w:name="List Table 3 Accent 5" w:uiPriority="48"/>
+    <w:lsdException w:name="List Table 4 Accent 5" w:uiPriority="49"/>
+    <w:lsdException w:name="List Table 5 Dark Accent 5" w:uiPriority="50"/>
+    <w:lsdException w:name="List Table 6 Colorful Accent 5" w:uiPriority="51"/>
+    <w:lsdException w:name="List Table 7 Colorful Accent 5" w:uiPriority="52"/>
+    <w:lsdException w:name="List Table 1 Light Accent 6" w:uiPriority="46"/>
+    <w:lsdException w:name="List Table 2 Accent 6" w:uiPriority="47"/>
+    <w:lsdException w:name="List Table 3 Accent 6" w:uiPriority="48"/>
+    <w:lsdException w:name="List Table 4 Accent 6" w:uiPriority="49"/>
+    <w:lsdException w:name="List Table 5 Dark Accent 6" w:uiPriority="50"/>
+    <w:lsdException w:name="List Table 6 Colorful Accent 6" w:uiPriority="51"/>
+    <w:lsdException w:name="List Table 7 Colorful Accent 6" w:uiPriority="52"/>
   </w:latentStyles>
   <w:style w:type="paragraph" w:default="1" w:styleId="Normal">
     <w:name w:val="Normal"/>
@@ -22055,17 +21733,10 @@
     <w:tblPr>
       <w:tblStyleRowBandSize w:val="1"/>
       <w:tblStyleColBandSize w:val="1"/>
-      <w:tblInd w:w="0" w:type="dxa"/>
       <w:tblBorders>
         <w:top w:val="single" w:sz="8" w:space="0" w:color="5B9BD5" w:themeColor="accent1"/>
         <w:bottom w:val="single" w:sz="8" w:space="0" w:color="5B9BD5" w:themeColor="accent1"/>
       </w:tblBorders>
-      <w:tblCellMar>
-        <w:top w:w="0" w:type="dxa"/>
-        <w:left w:w="108" w:type="dxa"/>
-        <w:bottom w:w="0" w:type="dxa"/>
-        <w:right w:w="108" w:type="dxa"/>
-      </w:tblCellMar>
     </w:tblPr>
     <w:tblStylePr w:type="firstRow">
       <w:pPr>
@@ -22204,370 +21875,35 @@
     <w:uiPriority w:val="99"/>
     <w:rsid w:val="002C212B"/>
   </w:style>
-</w:styles>
-</file>
-
-<file path=word/stylesWithEffects.xml><?xml version="1.0" encoding="utf-8"?>
-<w:styles xmlns:wpc="http://schemas.microsoft.com/office/word/2010/wordprocessingCanvas" xmlns:mc="http://schemas.openxmlformats.org/markup-compatibility/2006" xmlns:o="urn:schemas-microsoft-com:office:office" xmlns:r="http://schemas.openxmlformats.org/officeDocument/2006/relationships" xmlns:m="http://schemas.openxmlformats.org/officeDocument/2006/math" xmlns:v="urn:schemas-microsoft-com:vml" xmlns:wp14="http://schemas.microsoft.com/office/word/2010/wordprocessingDrawing" xmlns:wp="http://schemas.openxmlformats.org/drawingml/2006/wordprocessingDrawing" xmlns:w10="urn:schemas-microsoft-com:office:word" xmlns:w="http://schemas.openxmlformats.org/wordprocessingml/2006/main" xmlns:w14="http://schemas.microsoft.com/office/word/2010/wordml" xmlns:wpg="http://schemas.microsoft.com/office/word/2010/wordprocessingGroup" xmlns:wpi="http://schemas.microsoft.com/office/word/2010/wordprocessingInk" xmlns:wne="http://schemas.microsoft.com/office/word/2006/wordml" xmlns:wps="http://schemas.microsoft.com/office/word/2010/wordprocessingShape" mc:Ignorable="w14 wp14">
-  <w:docDefaults>
-    <w:rPrDefault>
-      <w:rPr>
-        <w:rFonts w:asciiTheme="minorHAnsi" w:eastAsiaTheme="minorHAnsi" w:hAnsiTheme="minorHAnsi" w:cstheme="minorBidi"/>
-        <w:sz w:val="22"/>
-        <w:szCs w:val="22"/>
-        <w:lang w:val="en-US" w:eastAsia="en-US" w:bidi="ar-SA"/>
-      </w:rPr>
-    </w:rPrDefault>
-    <w:pPrDefault>
-      <w:pPr>
-        <w:spacing w:after="160" w:line="259" w:lineRule="auto"/>
-      </w:pPr>
-    </w:pPrDefault>
-  </w:docDefaults>
-  <w:latentStyles w:defLockedState="0" w:defUIPriority="99" w:defSemiHidden="1" w:defUnhideWhenUsed="1" w:defQFormat="0" w:count="267">
-    <w:lsdException w:name="Normal" w:semiHidden="0" w:uiPriority="0" w:unhideWhenUsed="0" w:qFormat="1"/>
-    <w:lsdException w:name="heading 1" w:semiHidden="0" w:uiPriority="9" w:unhideWhenUsed="0" w:qFormat="1"/>
-    <w:lsdException w:name="heading 2" w:uiPriority="9" w:qFormat="1"/>
-    <w:lsdException w:name="heading 3" w:uiPriority="9" w:qFormat="1"/>
-    <w:lsdException w:name="heading 4" w:uiPriority="9" w:qFormat="1"/>
-    <w:lsdException w:name="heading 5" w:uiPriority="9" w:qFormat="1"/>
-    <w:lsdException w:name="heading 6" w:uiPriority="9" w:qFormat="1"/>
-    <w:lsdException w:name="heading 7" w:uiPriority="9" w:qFormat="1"/>
-    <w:lsdException w:name="heading 8" w:uiPriority="9" w:qFormat="1"/>
-    <w:lsdException w:name="heading 9" w:uiPriority="9" w:qFormat="1"/>
-    <w:lsdException w:name="toc 1" w:uiPriority="39"/>
-    <w:lsdException w:name="toc 2" w:uiPriority="39"/>
-    <w:lsdException w:name="toc 3" w:uiPriority="39"/>
-    <w:lsdException w:name="toc 4" w:uiPriority="39"/>
-    <w:lsdException w:name="toc 5" w:uiPriority="39"/>
-    <w:lsdException w:name="toc 6" w:uiPriority="39"/>
-    <w:lsdException w:name="toc 7" w:uiPriority="39"/>
-    <w:lsdException w:name="toc 8" w:uiPriority="39"/>
-    <w:lsdException w:name="toc 9" w:uiPriority="39"/>
-    <w:lsdException w:name="caption" w:uiPriority="35" w:qFormat="1"/>
-    <w:lsdException w:name="Title" w:semiHidden="0" w:uiPriority="10" w:unhideWhenUsed="0" w:qFormat="1"/>
-    <w:lsdException w:name="Default Paragraph Font" w:uiPriority="1"/>
-    <w:lsdException w:name="Subtitle" w:semiHidden="0" w:uiPriority="11" w:unhideWhenUsed="0" w:qFormat="1"/>
-    <w:lsdException w:name="Strong" w:semiHidden="0" w:uiPriority="22" w:unhideWhenUsed="0" w:qFormat="1"/>
-    <w:lsdException w:name="Emphasis" w:semiHidden="0" w:uiPriority="20" w:unhideWhenUsed="0" w:qFormat="1"/>
-    <w:lsdException w:name="Table Grid" w:semiHidden="0" w:uiPriority="39" w:unhideWhenUsed="0"/>
-    <w:lsdException w:name="Placeholder Text" w:unhideWhenUsed="0"/>
-    <w:lsdException w:name="No Spacing" w:semiHidden="0" w:uiPriority="1" w:unhideWhenUsed="0" w:qFormat="1"/>
-    <w:lsdException w:name="Light Shading" w:semiHidden="0" w:uiPriority="60" w:unhideWhenUsed="0"/>
-    <w:lsdException w:name="Light List" w:semiHidden="0" w:uiPriority="61" w:unhideWhenUsed="0"/>
-    <w:lsdException w:name="Light Grid" w:semiHidden="0" w:uiPriority="62" w:unhideWhenUsed="0"/>
-    <w:lsdException w:name="Medium Shading 1" w:semiHidden="0" w:uiPriority="63" w:unhideWhenUsed="0"/>
-    <w:lsdException w:name="Medium Shading 2" w:semiHidden="0" w:uiPriority="64" w:unhideWhenUsed="0"/>
-    <w:lsdException w:name="Medium List 1" w:semiHidden="0" w:uiPriority="65" w:unhideWhenUsed="0"/>
-    <w:lsdException w:name="Medium List 2" w:semiHidden="0" w:uiPriority="66" w:unhideWhenUsed="0"/>
-    <w:lsdException w:name="Medium Grid 1" w:semiHidden="0" w:uiPriority="67" w:unhideWhenUsed="0"/>
-    <w:lsdException w:name="Medium Grid 2" w:semiHidden="0" w:uiPriority="68" w:unhideWhenUsed="0"/>
-    <w:lsdException w:name="Medium Grid 3" w:semiHidden="0" w:uiPriority="69" w:unhideWhenUsed="0"/>
-    <w:lsdException w:name="Dark List" w:semiHidden="0" w:uiPriority="70" w:unhideWhenUsed="0"/>
-    <w:lsdException w:name="Colorful Shading" w:semiHidden="0" w:uiPriority="71" w:unhideWhenUsed="0"/>
-    <w:lsdException w:name="Colorful List" w:semiHidden="0" w:uiPriority="72" w:unhideWhenUsed="0"/>
-    <w:lsdException w:name="Colorful Grid" w:semiHidden="0" w:uiPriority="73" w:unhideWhenUsed="0"/>
-    <w:lsdException w:name="Light Shading Accent 1" w:semiHidden="0" w:uiPriority="60" w:unhideWhenUsed="0"/>
-    <w:lsdException w:name="Light List Accent 1" w:semiHidden="0" w:uiPriority="61" w:unhideWhenUsed="0"/>
-    <w:lsdException w:name="Light Grid Accent 1" w:semiHidden="0" w:uiPriority="62" w:unhideWhenUsed="0"/>
-    <w:lsdException w:name="Medium Shading 1 Accent 1" w:semiHidden="0" w:uiPriority="63" w:unhideWhenUsed="0"/>
-    <w:lsdException w:name="Medium Shading 2 Accent 1" w:semiHidden="0" w:uiPriority="64" w:unhideWhenUsed="0"/>
-    <w:lsdException w:name="Medium List 1 Accent 1" w:semiHidden="0" w:uiPriority="65" w:unhideWhenUsed="0"/>
-    <w:lsdException w:name="Revision" w:unhideWhenUsed="0"/>
-    <w:lsdException w:name="List Paragraph" w:semiHidden="0" w:uiPriority="34" w:unhideWhenUsed="0" w:qFormat="1"/>
-    <w:lsdException w:name="Quote" w:semiHidden="0" w:uiPriority="29" w:unhideWhenUsed="0" w:qFormat="1"/>
-    <w:lsdException w:name="Intense Quote" w:semiHidden="0" w:uiPriority="30" w:unhideWhenUsed="0" w:qFormat="1"/>
-    <w:lsdException w:name="Medium List 2 Accent 1" w:semiHidden="0" w:uiPriority="66" w:unhideWhenUsed="0"/>
-    <w:lsdException w:name="Medium Grid 1 Accent 1" w:semiHidden="0" w:uiPriority="67" w:unhideWhenUsed="0"/>
-    <w:lsdException w:name="Medium Grid 2 Accent 1" w:semiHidden="0" w:uiPriority="68" w:unhideWhenUsed="0"/>
-    <w:lsdException w:name="Medium Grid 3 Accent 1" w:semiHidden="0" w:uiPriority="69" w:unhideWhenUsed="0"/>
-    <w:lsdException w:name="Dark List Accent 1" w:semiHidden="0" w:uiPriority="70" w:unhideWhenUsed="0"/>
-    <w:lsdException w:name="Colorful Shading Accent 1" w:semiHidden="0" w:uiPriority="71" w:unhideWhenUsed="0"/>
-    <w:lsdException w:name="Colorful List Accent 1" w:semiHidden="0" w:uiPriority="72" w:unhideWhenUsed="0"/>
-    <w:lsdException w:name="Colorful Grid Accent 1" w:semiHidden="0" w:uiPriority="73" w:unhideWhenUsed="0"/>
-    <w:lsdException w:name="Light Shading Accent 2" w:semiHidden="0" w:uiPriority="60" w:unhideWhenUsed="0"/>
-    <w:lsdException w:name="Light List Accent 2" w:semiHidden="0" w:uiPriority="61" w:unhideWhenUsed="0"/>
-    <w:lsdException w:name="Light Grid Accent 2" w:semiHidden="0" w:uiPriority="62" w:unhideWhenUsed="0"/>
-    <w:lsdException w:name="Medium Shading 1 Accent 2" w:semiHidden="0" w:uiPriority="63" w:unhideWhenUsed="0"/>
-    <w:lsdException w:name="Medium Shading 2 Accent 2" w:semiHidden="0" w:uiPriority="64" w:unhideWhenUsed="0"/>
-    <w:lsdException w:name="Medium List 1 Accent 2" w:semiHidden="0" w:uiPriority="65" w:unhideWhenUsed="0"/>
-    <w:lsdException w:name="Medium List 2 Accent 2" w:semiHidden="0" w:uiPriority="66" w:unhideWhenUsed="0"/>
-    <w:lsdException w:name="Medium Grid 1 Accent 2" w:semiHidden="0" w:uiPriority="67" w:unhideWhenUsed="0"/>
-    <w:lsdException w:name="Medium Grid 2 Accent 2" w:semiHidden="0" w:uiPriority="68" w:unhideWhenUsed="0"/>
-    <w:lsdException w:name="Medium Grid 3 Accent 2" w:semiHidden="0" w:uiPriority="69" w:unhideWhenUsed="0"/>
-    <w:lsdException w:name="Dark List Accent 2" w:semiHidden="0" w:uiPriority="70" w:unhideWhenUsed="0"/>
-    <w:lsdException w:name="Colorful Shading Accent 2" w:semiHidden="0" w:uiPriority="71" w:unhideWhenUsed="0"/>
-    <w:lsdException w:name="Colorful List Accent 2" w:semiHidden="0" w:uiPriority="72" w:unhideWhenUsed="0"/>
-    <w:lsdException w:name="Colorful Grid Accent 2" w:semiHidden="0" w:uiPriority="73" w:unhideWhenUsed="0"/>
-    <w:lsdException w:name="Light Shading Accent 3" w:semiHidden="0" w:uiPriority="60" w:unhideWhenUsed="0"/>
-    <w:lsdException w:name="Light List Accent 3" w:semiHidden="0" w:uiPriority="61" w:unhideWhenUsed="0"/>
-    <w:lsdException w:name="Light Grid Accent 3" w:semiHidden="0" w:uiPriority="62" w:unhideWhenUsed="0"/>
-    <w:lsdException w:name="Medium Shading 1 Accent 3" w:semiHidden="0" w:uiPriority="63" w:unhideWhenUsed="0"/>
-    <w:lsdException w:name="Medium Shading 2 Accent 3" w:semiHidden="0" w:uiPriority="64" w:unhideWhenUsed="0"/>
-    <w:lsdException w:name="Medium List 1 Accent 3" w:semiHidden="0" w:uiPriority="65" w:unhideWhenUsed="0"/>
-    <w:lsdException w:name="Medium List 2 Accent 3" w:semiHidden="0" w:uiPriority="66" w:unhideWhenUsed="0"/>
-    <w:lsdException w:name="Medium Grid 1 Accent 3" w:semiHidden="0" w:uiPriority="67" w:unhideWhenUsed="0"/>
-    <w:lsdException w:name="Medium Grid 2 Accent 3" w:semiHidden="0" w:uiPriority="68" w:unhideWhenUsed="0"/>
-    <w:lsdException w:name="Medium Grid 3 Accent 3" w:semiHidden="0" w:uiPriority="69" w:unhideWhenUsed="0"/>
-    <w:lsdException w:name="Dark List Accent 3" w:semiHidden="0" w:uiPriority="70" w:unhideWhenUsed="0"/>
-    <w:lsdException w:name="Colorful Shading Accent 3" w:semiHidden="0" w:uiPriority="71" w:unhideWhenUsed="0"/>
-    <w:lsdException w:name="Colorful List Accent 3" w:semiHidden="0" w:uiPriority="72" w:unhideWhenUsed="0"/>
-    <w:lsdException w:name="Colorful Grid Accent 3" w:semiHidden="0" w:uiPriority="73" w:unhideWhenUsed="0"/>
-    <w:lsdException w:name="Light Shading Accent 4" w:semiHidden="0" w:uiPriority="60" w:unhideWhenUsed="0"/>
-    <w:lsdException w:name="Light List Accent 4" w:semiHidden="0" w:uiPriority="61" w:unhideWhenUsed="0"/>
-    <w:lsdException w:name="Light Grid Accent 4" w:semiHidden="0" w:uiPriority="62" w:unhideWhenUsed="0"/>
-    <w:lsdException w:name="Medium Shading 1 Accent 4" w:semiHidden="0" w:uiPriority="63" w:unhideWhenUsed="0"/>
-    <w:lsdException w:name="Medium Shading 2 Accent 4" w:semiHidden="0" w:uiPriority="64" w:unhideWhenUsed="0"/>
-    <w:lsdException w:name="Medium List 1 Accent 4" w:semiHidden="0" w:uiPriority="65" w:unhideWhenUsed="0"/>
-    <w:lsdException w:name="Medium List 2 Accent 4" w:semiHidden="0" w:uiPriority="66" w:unhideWhenUsed="0"/>
-    <w:lsdException w:name="Medium Grid 1 Accent 4" w:semiHidden="0" w:uiPriority="67" w:unhideWhenUsed="0"/>
-    <w:lsdException w:name="Medium Grid 2 Accent 4" w:semiHidden="0" w:uiPriority="68" w:unhideWhenUsed="0"/>
-    <w:lsdException w:name="Medium Grid 3 Accent 4" w:semiHidden="0" w:uiPriority="69" w:unhideWhenUsed="0"/>
-    <w:lsdException w:name="Dark List Accent 4" w:semiHidden="0" w:uiPriority="70" w:unhideWhenUsed="0"/>
-    <w:lsdException w:name="Colorful Shading Accent 4" w:semiHidden="0" w:uiPriority="71" w:unhideWhenUsed="0"/>
-    <w:lsdException w:name="Colorful List Accent 4" w:semiHidden="0" w:uiPriority="72" w:unhideWhenUsed="0"/>
-    <w:lsdException w:name="Colorful Grid Accent 4" w:semiHidden="0" w:uiPriority="73" w:unhideWhenUsed="0"/>
-    <w:lsdException w:name="Light Shading Accent 5" w:semiHidden="0" w:uiPriority="60" w:unhideWhenUsed="0"/>
-    <w:lsdException w:name="Light List Accent 5" w:semiHidden="0" w:uiPriority="61" w:unhideWhenUsed="0"/>
-    <w:lsdException w:name="Light Grid Accent 5" w:semiHidden="0" w:uiPriority="62" w:unhideWhenUsed="0"/>
-    <w:lsdException w:name="Medium Shading 1 Accent 5" w:semiHidden="0" w:uiPriority="63" w:unhideWhenUsed="0"/>
-    <w:lsdException w:name="Medium Shading 2 Accent 5" w:semiHidden="0" w:uiPriority="64" w:unhideWhenUsed="0"/>
-    <w:lsdException w:name="Medium List 1 Accent 5" w:semiHidden="0" w:uiPriority="65" w:unhideWhenUsed="0"/>
-    <w:lsdException w:name="Medium List 2 Accent 5" w:semiHidden="0" w:uiPriority="66" w:unhideWhenUsed="0"/>
-    <w:lsdException w:name="Medium Grid 1 Accent 5" w:semiHidden="0" w:uiPriority="67" w:unhideWhenUsed="0"/>
-    <w:lsdException w:name="Medium Grid 2 Accent 5" w:semiHidden="0" w:uiPriority="68" w:unhideWhenUsed="0"/>
-    <w:lsdException w:name="Medium Grid 3 Accent 5" w:semiHidden="0" w:uiPriority="69" w:unhideWhenUsed="0"/>
-    <w:lsdException w:name="Dark List Accent 5" w:semiHidden="0" w:uiPriority="70" w:unhideWhenUsed="0"/>
-    <w:lsdException w:name="Colorful Shading Accent 5" w:semiHidden="0" w:uiPriority="71" w:unhideWhenUsed="0"/>
-    <w:lsdException w:name="Colorful List Accent 5" w:semiHidden="0" w:uiPriority="72" w:unhideWhenUsed="0"/>
-    <w:lsdException w:name="Colorful Grid Accent 5" w:semiHidden="0" w:uiPriority="73" w:unhideWhenUsed="0"/>
-    <w:lsdException w:name="Light Shading Accent 6" w:semiHidden="0" w:uiPriority="60" w:unhideWhenUsed="0"/>
-    <w:lsdException w:name="Light List Accent 6" w:semiHidden="0" w:uiPriority="61" w:unhideWhenUsed="0"/>
-    <w:lsdException w:name="Light Grid Accent 6" w:semiHidden="0" w:uiPriority="62" w:unhideWhenUsed="0"/>
-    <w:lsdException w:name="Medium Shading 1 Accent 6" w:semiHidden="0" w:uiPriority="63" w:unhideWhenUsed="0"/>
-    <w:lsdException w:name="Medium Shading 2 Accent 6" w:semiHidden="0" w:uiPriority="64" w:unhideWhenUsed="0"/>
-    <w:lsdException w:name="Medium List 1 Accent 6" w:semiHidden="0" w:uiPriority="65" w:unhideWhenUsed="0"/>
-    <w:lsdException w:name="Medium List 2 Accent 6" w:semiHidden="0" w:uiPriority="66" w:unhideWhenUsed="0"/>
-    <w:lsdException w:name="Medium Grid 1 Accent 6" w:semiHidden="0" w:uiPriority="67" w:unhideWhenUsed="0"/>
-    <w:lsdException w:name="Medium Grid 2 Accent 6" w:semiHidden="0" w:uiPriority="68" w:unhideWhenUsed="0"/>
-    <w:lsdException w:name="Medium Grid 3 Accent 6" w:semiHidden="0" w:uiPriority="69" w:unhideWhenUsed="0"/>
-    <w:lsdException w:name="Dark List Accent 6" w:semiHidden="0" w:uiPriority="70" w:unhideWhenUsed="0"/>
-    <w:lsdException w:name="Colorful Shading Accent 6" w:semiHidden="0" w:uiPriority="71" w:unhideWhenUsed="0"/>
-    <w:lsdException w:name="Colorful List Accent 6" w:semiHidden="0" w:uiPriority="72" w:unhideWhenUsed="0"/>
-    <w:lsdException w:name="Colorful Grid Accent 6" w:semiHidden="0" w:uiPriority="73" w:unhideWhenUsed="0"/>
-    <w:lsdException w:name="Subtle Emphasis" w:semiHidden="0" w:uiPriority="19" w:unhideWhenUsed="0" w:qFormat="1"/>
-    <w:lsdException w:name="Intense Emphasis" w:semiHidden="0" w:uiPriority="21" w:unhideWhenUsed="0" w:qFormat="1"/>
-    <w:lsdException w:name="Subtle Reference" w:semiHidden="0" w:uiPriority="31" w:unhideWhenUsed="0" w:qFormat="1"/>
-    <w:lsdException w:name="Intense Reference" w:semiHidden="0" w:uiPriority="32" w:unhideWhenUsed="0" w:qFormat="1"/>
-    <w:lsdException w:name="Book Title" w:semiHidden="0" w:uiPriority="33" w:unhideWhenUsed="0" w:qFormat="1"/>
-    <w:lsdException w:name="Bibliography" w:uiPriority="37"/>
-    <w:lsdException w:name="TOC Heading" w:uiPriority="39" w:qFormat="1"/>
-  </w:latentStyles>
-  <w:style w:type="paragraph" w:default="1" w:styleId="Normal">
-    <w:name w:val="Normal"/>
-    <w:qFormat/>
-  </w:style>
-  <w:style w:type="character" w:default="1" w:styleId="DefaultParagraphFont">
-    <w:name w:val="Default Paragraph Font"/>
-    <w:uiPriority w:val="1"/>
-    <w:semiHidden/>
-    <w:unhideWhenUsed/>
-  </w:style>
-  <w:style w:type="table" w:default="1" w:styleId="TableNormal">
-    <w:name w:val="Normal Table"/>
+  <w:style w:type="paragraph" w:styleId="BalloonText">
+    <w:name w:val="Balloon Text"/>
+    <w:basedOn w:val="Normal"/>
+    <w:link w:val="BalloonTextChar"/>
     <w:uiPriority w:val="99"/>
     <w:semiHidden/>
     <w:unhideWhenUsed/>
-    <w:tblPr>
-      <w:tblInd w:w="0" w:type="dxa"/>
-      <w:tblCellMar>
-        <w:top w:w="0" w:type="dxa"/>
-        <w:left w:w="108" w:type="dxa"/>
-        <w:bottom w:w="0" w:type="dxa"/>
-        <w:right w:w="108" w:type="dxa"/>
-      </w:tblCellMar>
-    </w:tblPr>
-  </w:style>
-  <w:style w:type="numbering" w:default="1" w:styleId="NoList">
-    <w:name w:val="No List"/>
-    <w:uiPriority w:val="99"/>
-    <w:semiHidden/>
-    <w:unhideWhenUsed/>
-  </w:style>
-  <w:style w:type="paragraph" w:styleId="ListParagraph">
-    <w:name w:val="List Paragraph"/>
-    <w:basedOn w:val="Normal"/>
-    <w:uiPriority w:val="34"/>
-    <w:qFormat/>
-    <w:rsid w:val="007915E5"/>
-    <w:pPr>
-      <w:spacing w:after="200" w:line="276" w:lineRule="auto"/>
-      <w:ind w:left="720"/>
-      <w:contextualSpacing/>
-    </w:pPr>
-  </w:style>
-  <w:style w:type="table" w:styleId="LightShading-Accent1">
-    <w:name w:val="Light Shading Accent 1"/>
-    <w:basedOn w:val="TableNormal"/>
-    <w:uiPriority w:val="60"/>
-    <w:rsid w:val="008E144B"/>
+    <w:rsid w:val="007E2016"/>
     <w:pPr>
       <w:spacing w:after="0" w:line="240" w:lineRule="auto"/>
     </w:pPr>
     <w:rPr>
-      <w:color w:val="2E74B5" w:themeColor="accent1" w:themeShade="BF"/>
-    </w:rPr>
-    <w:tblPr>
-      <w:tblStyleRowBandSize w:val="1"/>
-      <w:tblStyleColBandSize w:val="1"/>
-      <w:tblInd w:w="0" w:type="dxa"/>
-      <w:tblBorders>
-        <w:top w:val="single" w:sz="8" w:space="0" w:color="5B9BD5" w:themeColor="accent1"/>
-        <w:bottom w:val="single" w:sz="8" w:space="0" w:color="5B9BD5" w:themeColor="accent1"/>
-      </w:tblBorders>
-      <w:tblCellMar>
-        <w:top w:w="0" w:type="dxa"/>
-        <w:left w:w="108" w:type="dxa"/>
-        <w:bottom w:w="0" w:type="dxa"/>
-        <w:right w:w="108" w:type="dxa"/>
-      </w:tblCellMar>
-    </w:tblPr>
-    <w:tblStylePr w:type="firstRow">
-      <w:pPr>
-        <w:spacing w:before="0" w:after="0" w:line="240" w:lineRule="auto"/>
-      </w:pPr>
-      <w:rPr>
-        <w:b/>
-        <w:bCs/>
-      </w:rPr>
-      <w:tblPr/>
-      <w:tcPr>
-        <w:tcBorders>
-          <w:top w:val="single" w:sz="8" w:space="0" w:color="5B9BD5" w:themeColor="accent1"/>
-          <w:left w:val="nil"/>
-          <w:bottom w:val="single" w:sz="8" w:space="0" w:color="5B9BD5" w:themeColor="accent1"/>
-          <w:right w:val="nil"/>
-          <w:insideH w:val="nil"/>
-          <w:insideV w:val="nil"/>
-        </w:tcBorders>
-      </w:tcPr>
-    </w:tblStylePr>
-    <w:tblStylePr w:type="lastRow">
-      <w:pPr>
-        <w:spacing w:before="0" w:after="0" w:line="240" w:lineRule="auto"/>
-      </w:pPr>
-      <w:rPr>
-        <w:b/>
-        <w:bCs/>
-      </w:rPr>
-      <w:tblPr/>
-      <w:tcPr>
-        <w:tcBorders>
-          <w:top w:val="single" w:sz="8" w:space="0" w:color="5B9BD5" w:themeColor="accent1"/>
-          <w:left w:val="nil"/>
-          <w:bottom w:val="single" w:sz="8" w:space="0" w:color="5B9BD5" w:themeColor="accent1"/>
-          <w:right w:val="nil"/>
-          <w:insideH w:val="nil"/>
-          <w:insideV w:val="nil"/>
-        </w:tcBorders>
-      </w:tcPr>
-    </w:tblStylePr>
-    <w:tblStylePr w:type="firstCol">
-      <w:rPr>
-        <w:b/>
-        <w:bCs/>
-      </w:rPr>
-    </w:tblStylePr>
-    <w:tblStylePr w:type="lastCol">
-      <w:rPr>
-        <w:b/>
-        <w:bCs/>
-      </w:rPr>
-    </w:tblStylePr>
-    <w:tblStylePr w:type="band1Vert">
-      <w:tblPr/>
-      <w:tcPr>
-        <w:tcBorders>
-          <w:left w:val="nil"/>
-          <w:right w:val="nil"/>
-          <w:insideH w:val="nil"/>
-          <w:insideV w:val="nil"/>
-        </w:tcBorders>
-        <w:shd w:val="clear" w:color="auto" w:fill="D6E6F4" w:themeFill="accent1" w:themeFillTint="3F"/>
-      </w:tcPr>
-    </w:tblStylePr>
-    <w:tblStylePr w:type="band1Horz">
-      <w:tblPr/>
-      <w:tcPr>
-        <w:tcBorders>
-          <w:left w:val="nil"/>
-          <w:right w:val="nil"/>
-          <w:insideH w:val="nil"/>
-          <w:insideV w:val="nil"/>
-        </w:tcBorders>
-        <w:shd w:val="clear" w:color="auto" w:fill="D6E6F4" w:themeFill="accent1" w:themeFillTint="3F"/>
-      </w:tcPr>
-    </w:tblStylePr>
-  </w:style>
-  <w:style w:type="character" w:customStyle="1" w:styleId="apple-converted-space">
-    <w:name w:val="apple-converted-space"/>
-    <w:basedOn w:val="DefaultParagraphFont"/>
-    <w:rsid w:val="00841FE1"/>
-  </w:style>
-  <w:style w:type="character" w:styleId="Strong">
-    <w:name w:val="Strong"/>
-    <w:basedOn w:val="DefaultParagraphFont"/>
-    <w:uiPriority w:val="22"/>
-    <w:qFormat/>
-    <w:rsid w:val="00841FE1"/>
-    <w:rPr>
-      <w:b/>
-      <w:bCs/>
+      <w:rFonts w:ascii="Segoe UI" w:hAnsi="Segoe UI" w:cs="Segoe UI"/>
+      <w:sz w:val="18"/>
+      <w:szCs w:val="18"/>
     </w:rPr>
   </w:style>
-  <w:style w:type="paragraph" w:styleId="Header">
-    <w:name w:val="header"/>
-    <w:basedOn w:val="Normal"/>
-    <w:link w:val="HeaderChar"/>
+  <w:style w:type="character" w:customStyle="1" w:styleId="BalloonTextChar">
+    <w:name w:val="Balloon Text Char"/>
+    <w:basedOn w:val="DefaultParagraphFont"/>
+    <w:link w:val="BalloonText"/>
     <w:uiPriority w:val="99"/>
-    <w:unhideWhenUsed/>
-    <w:rsid w:val="002C212B"/>
-    <w:pPr>
-      <w:tabs>
-        <w:tab w:val="center" w:pos="4680"/>
-        <w:tab w:val="right" w:pos="9360"/>
-      </w:tabs>
-      <w:spacing w:after="0" w:line="240" w:lineRule="auto"/>
-    </w:pPr>
-  </w:style>
-  <w:style w:type="character" w:customStyle="1" w:styleId="HeaderChar">
-    <w:name w:val="Header Char"/>
-    <w:basedOn w:val="DefaultParagraphFont"/>
-    <w:link w:val="Header"/>
-    <w:uiPriority w:val="99"/>
-    <w:rsid w:val="002C212B"/>
-  </w:style>
-  <w:style w:type="paragraph" w:styleId="Footer">
-    <w:name w:val="footer"/>
-    <w:basedOn w:val="Normal"/>
-    <w:link w:val="FooterChar"/>
-    <w:uiPriority w:val="99"/>
-    <w:unhideWhenUsed/>
-    <w:rsid w:val="002C212B"/>
-    <w:pPr>
-      <w:tabs>
-        <w:tab w:val="center" w:pos="4680"/>
-        <w:tab w:val="right" w:pos="9360"/>
-      </w:tabs>
-      <w:spacing w:after="0" w:line="240" w:lineRule="auto"/>
-    </w:pPr>
-  </w:style>
-  <w:style w:type="character" w:customStyle="1" w:styleId="FooterChar">
-    <w:name w:val="Footer Char"/>
-    <w:basedOn w:val="DefaultParagraphFont"/>
-    <w:link w:val="Footer"/>
-    <w:uiPriority w:val="99"/>
-    <w:rsid w:val="002C212B"/>
+    <w:semiHidden/>
+    <w:rsid w:val="007E2016"/>
+    <w:rPr>
+      <w:rFonts w:ascii="Segoe UI" w:hAnsi="Segoe UI" w:cs="Segoe UI"/>
+      <w:sz w:val="18"/>
+      <w:szCs w:val="18"/>
+    </w:rPr>
   </w:style>
 </w:styles>
 </file>
@@ -22827,7 +22163,7 @@
   <a:extraClrSchemeLst/>
   <a:extLst>
     <a:ext uri="{05A4C25C-085E-4340-85A3-A5531E510DB2}">
-      <thm15:themeFamily xmlns:thm15="http://schemas.microsoft.com/office/thememl/2012/main" xmlns="" name="Office Theme" id="{62F939B6-93AF-4DB8-9C6B-D6C7DFDC589F}" vid="{4A3C46E8-61CC-4603-A589-7422A47A8E4A}"/>
+      <thm15:themeFamily xmlns:thm15="http://schemas.microsoft.com/office/thememl/2012/main" name="Office Theme" id="{62F939B6-93AF-4DB8-9C6B-D6C7DFDC589F}" vid="{4A3C46E8-61CC-4603-A589-7422A47A8E4A}"/>
     </a:ext>
   </a:extLst>
 </a:theme>
